--- a/zht/docx/45.content.docx
+++ b/zht/docx/45.content.docx
@@ -11,6 +11,15 @@
         <w:pStyle w:val="Heading2"/>
       </w:pPr>
       <w:r>
+        <w:t>Resource: 研讀筆記 (Biblica)</w:t>
+      </w:r>
+      <w:r/>
+    </w:p>
+    <w:p>
+      <w:pPr>
+        <w:pStyle w:val="Heading2"/>
+      </w:pPr>
+      <w:r>
         <w:t>License Information</w:t>
       </w:r>
       <w:r/>
@@ -21,7 +30,7 @@
         <w:rPr>
           <w:b/>
         </w:rPr>
-        <w:t>Study Notes (Biblica)</w:t>
+        <w:t>研讀筆記 (Biblica)</w:t>
       </w:r>
       <w:r>
         <w:t xml:space="preserve"> (Chinese (Traditional)) is based on</w:t>
@@ -74,7 +83,7 @@
         <w:pStyle w:val="Heading1"/>
       </w:pPr>
       <w:r>
-        <w:t>Study Notes (Biblica)</w:t>
+        <w:t>研讀筆記 (Biblica)</w:t>
       </w:r>
     </w:p>
     <w:p>
@@ -103,6 +112,50 @@
         <w:pStyle w:val="Heading2"/>
       </w:pPr>
       <w:r>
+        <w:t>ROM</w:t>
+      </w:r>
+      <w:r/>
+    </w:p>
+    <w:p>
+      <w:r/>
+      <w:r>
+        <w:rPr>
+          <w:i/>
+        </w:rPr>
+        <w:t>羅馬書 1:1–17, 羅馬書 1:18–32, 羅馬書 2:1–16, 羅馬書 2:17–29, 羅馬書 3:1–20, 羅馬書 3:21–31, 羅馬書 4:1–25, 羅馬書 5:1–11, 羅馬書 5:12–21, 羅馬書 6:1–23, 羅馬書 7:1–25, 羅馬書 8:1–17, 羅馬書 8:18–25, 羅馬書 8:26–39, 羅馬書 9:1–18, 羅馬書 9:19–33, 羅馬書 10:1–21, 羅馬書 11:1–24, 羅馬書 11:25–36, 羅馬書 12:1–21, 羅馬書 13:1–7, 羅馬書 13:8–14, 羅馬書 14:1–23, 羅馬書 15:1–16, 羅馬書 15:17–33, 羅馬書 16:1–15, 羅馬書 16:16–27</w:t>
+      </w:r>
+    </w:p>
+    <w:p>
+      <w:r/>
+      <w:r>
+        <w:t xml:space="preserve"> </w:t>
+      </w:r>
+      <w:r/>
+      <w:r/>
+    </w:p>
+    <w:p>
+      <w:pPr>
+        <w:sectPr>
+          <w:footnotePr>
+            <w:numRestart w:val="eachSect"/>
+          </w:footnotePr>
+          <w:type w:val="continuous"/>
+          <w:pgSz w:w="12240" w:h="15840" w:code="1"/>
+          <w:pgMar w:top="1440" w:right="1440" w:bottom="1440" w:left="1440" w:header="504" w:footer="504" w:gutter="0"/>
+          <w:cols w:space="708"/>
+          <w:titlePg/>
+          <w:docGrid w:linePitch="360"/>
+        </w:sectPr>
+      </w:pPr>
+    </w:p>
+    <w:p>
+      <w:r/>
+    </w:p>
+    <w:p>
+      <w:pPr>
+        <w:pStyle w:val="Heading2"/>
+      </w:pPr>
+      <w:r>
         <w:t>羅馬書 1:1–17</w:t>
       </w:r>
       <w:r/>
@@ -225,6 +278,8 @@
       </w:r>
       <w:r/>
       <w:r/>
+    </w:p>
+    <w:p>
       <w:r/>
     </w:p>
     <w:p>
@@ -273,6 +328,8 @@
       </w:r>
       <w:r/>
       <w:r/>
+    </w:p>
+    <w:p>
       <w:r/>
     </w:p>
     <w:p>
@@ -333,6 +390,8 @@
       </w:r>
       <w:r/>
       <w:r/>
+    </w:p>
+    <w:p>
       <w:r/>
     </w:p>
     <w:p>
@@ -414,6 +473,8 @@
       </w:r>
       <w:r/>
       <w:r/>
+    </w:p>
+    <w:p>
       <w:r/>
     </w:p>
     <w:p>
@@ -444,6 +505,8 @@
       </w:r>
       <w:r/>
       <w:r/>
+    </w:p>
+    <w:p>
       <w:r/>
     </w:p>
     <w:p>
@@ -474,6 +537,8 @@
       </w:r>
       <w:r/>
       <w:r/>
+    </w:p>
+    <w:p>
       <w:r/>
     </w:p>
     <w:p>
@@ -516,6 +581,8 @@
       </w:r>
       <w:r/>
       <w:r/>
+    </w:p>
+    <w:p>
       <w:r/>
     </w:p>
     <w:p>
@@ -564,6 +631,8 @@
       </w:r>
       <w:r/>
       <w:r/>
+    </w:p>
+    <w:p>
       <w:r/>
     </w:p>
     <w:p>
@@ -591,6 +660,8 @@
       </w:r>
       <w:r/>
       <w:r/>
+    </w:p>
+    <w:p>
       <w:r/>
     </w:p>
     <w:p>
@@ -621,6 +692,8 @@
       </w:r>
       <w:r/>
       <w:r/>
+    </w:p>
+    <w:p>
       <w:r/>
     </w:p>
     <w:p>
@@ -639,6 +712,8 @@
       </w:r>
       <w:r/>
       <w:r/>
+    </w:p>
+    <w:p>
       <w:r/>
     </w:p>
     <w:p>
@@ -699,6 +774,8 @@
       </w:r>
       <w:r/>
       <w:r/>
+    </w:p>
+    <w:p>
       <w:r/>
     </w:p>
     <w:p>
@@ -717,6 +794,8 @@
       </w:r>
       <w:r/>
       <w:r/>
+    </w:p>
+    <w:p>
       <w:r/>
     </w:p>
     <w:p>
@@ -756,6 +835,8 @@
       </w:r>
       <w:r/>
       <w:r/>
+    </w:p>
+    <w:p>
       <w:r/>
     </w:p>
     <w:p>
@@ -786,6 +867,8 @@
       </w:r>
       <w:r/>
       <w:r/>
+    </w:p>
+    <w:p>
       <w:r/>
     </w:p>
     <w:p>
@@ -846,6 +929,8 @@
       </w:r>
       <w:r/>
       <w:r/>
+    </w:p>
+    <w:p>
       <w:r/>
     </w:p>
     <w:p>
@@ -864,6 +949,8 @@
       </w:r>
       <w:r/>
       <w:r/>
+    </w:p>
+    <w:p>
       <w:r/>
     </w:p>
     <w:p>
@@ -888,6 +975,8 @@
       </w:r>
       <w:r/>
       <w:r/>
+    </w:p>
+    <w:p>
       <w:r/>
     </w:p>
     <w:p>
@@ -918,6 +1007,8 @@
       </w:r>
       <w:r/>
       <w:r/>
+    </w:p>
+    <w:p>
       <w:r/>
     </w:p>
     <w:p>
@@ -942,6 +1033,8 @@
       </w:r>
       <w:r/>
       <w:r/>
+    </w:p>
+    <w:p>
       <w:r/>
     </w:p>
     <w:p>
@@ -966,6 +1059,8 @@
       </w:r>
       <w:r/>
       <w:r/>
+    </w:p>
+    <w:p>
       <w:r/>
     </w:p>
     <w:p>
@@ -990,6 +1085,8 @@
       </w:r>
       <w:r/>
       <w:r/>
+    </w:p>
+    <w:p>
       <w:r/>
     </w:p>
     <w:p>
@@ -1008,6 +1105,8 @@
       </w:r>
       <w:r/>
       <w:r/>
+    </w:p>
+    <w:p>
       <w:r/>
     </w:p>
     <w:p>
@@ -1026,6 +1125,8 @@
       </w:r>
       <w:r/>
       <w:r/>
+    </w:p>
+    <w:p>
       <w:r/>
     </w:p>
     <w:p>
@@ -1056,6 +1157,8 @@
       </w:r>
       <w:r/>
       <w:r/>
+    </w:p>
+    <w:p>
       <w:r/>
     </w:p>
     <w:p>
@@ -1080,6 +1183,8 @@
       </w:r>
       <w:r/>
       <w:r/>
+    </w:p>
+    <w:p>
       <w:r/>
     </w:p>
     <w:p>

--- a/zht/docx/45.content.docx
+++ b/zht/docx/45.content.docx
@@ -4,48 +4,88 @@
   <w:body>
     <w:p/>
     <w:p>
-      <w:r/>
+      <w:pPr/>
+      <w:r>
+        <w:rPr>
+          <w:lang w:val="zh_TW" w:bidi="zh_TW"/>
+        </w:rPr>
+      </w:r>
     </w:p>
     <w:p>
       <w:pPr>
         <w:pStyle w:val="Heading2"/>
       </w:pPr>
       <w:r>
+        <w:rPr>
+          <w:lang w:val="zh_TW" w:bidi="zh_TW"/>
+        </w:rPr>
         <w:t>Resource: 研讀筆記 (Biblica)</w:t>
       </w:r>
-      <w:r/>
+      <w:r>
+        <w:rPr>
+          <w:lang w:val="zh_TW" w:bidi="zh_TW"/>
+        </w:rPr>
+      </w:r>
     </w:p>
     <w:p>
       <w:pPr>
         <w:pStyle w:val="Heading2"/>
       </w:pPr>
       <w:r>
+        <w:rPr>
+          <w:lang w:val="zh_TW" w:bidi="zh_TW"/>
+        </w:rPr>
         <w:t>License Information</w:t>
       </w:r>
-      <w:r/>
-    </w:p>
-    <w:p>
-      <w:r/>
+      <w:r>
+        <w:rPr>
+          <w:lang w:val="zh_TW" w:bidi="zh_TW"/>
+        </w:rPr>
+      </w:r>
+    </w:p>
+    <w:p>
+      <w:pPr/>
+      <w:r>
+        <w:rPr>
+          <w:lang w:val="zh_TW" w:bidi="zh_TW"/>
+        </w:rPr>
+      </w:r>
       <w:r>
         <w:rPr>
           <w:b/>
+          <w:lang w:val="zh_TW" w:bidi="zh_TW"/>
         </w:rPr>
         <w:t>研讀筆記 (Biblica)</w:t>
       </w:r>
       <w:r>
+        <w:rPr>
+          <w:lang w:val="zh_TW" w:bidi="zh_TW"/>
+        </w:rPr>
         <w:t xml:space="preserve"> (Chinese (Traditional)) is based on</w:t>
       </w:r>
       <w:r>
+        <w:rPr>
+          <w:lang w:val="zh_TW" w:bidi="zh_TW"/>
+        </w:rPr>
         <w:t xml:space="preserve">: </w:t>
       </w:r>
       <w:r>
+        <w:rPr>
+          <w:lang w:val="zh_TW" w:bidi="zh_TW"/>
+        </w:rPr>
         <w:t>Biblica Study Notes</w:t>
       </w:r>
       <w:r>
+        <w:rPr>
+          <w:lang w:val="zh_TW" w:bidi="zh_TW"/>
+        </w:rPr>
         <w:t xml:space="preserve">, </w:t>
       </w:r>
       <w:hyperlink r:id="rId13">
         <w:r>
+          <w:rPr>
+            <w:lang w:val="zh_TW" w:bidi="zh_TW"/>
+          </w:rPr>
           <w:rPr>
             <w:color w:val="0000EE"/>
             <w:u w:val="single"/>
@@ -54,10 +94,16 @@
         </w:r>
       </w:hyperlink>
       <w:r>
+        <w:rPr>
+          <w:lang w:val="zh_TW" w:bidi="zh_TW"/>
+        </w:rPr>
         <w:t xml:space="preserve">, 2023, which is licensed under a </w:t>
       </w:r>
       <w:hyperlink r:id="rId14">
         <w:r>
+          <w:rPr>
+            <w:lang w:val="zh_TW" w:bidi="zh_TW"/>
+          </w:rPr>
           <w:rPr>
             <w:color w:val="0000EE"/>
             <w:u w:val="single"/>
@@ -66,23 +112,49 @@
         </w:r>
       </w:hyperlink>
       <w:r>
+        <w:rPr>
+          <w:lang w:val="zh_TW" w:bidi="zh_TW"/>
+        </w:rPr>
         <w:t>.</w:t>
       </w:r>
-      <w:r/>
-    </w:p>
-    <w:p>
-      <w:r/>
-      <w:r>
+      <w:r>
+        <w:rPr>
+          <w:lang w:val="zh_TW" w:bidi="zh_TW"/>
+        </w:rPr>
+      </w:r>
+    </w:p>
+    <w:p>
+      <w:pPr/>
+      <w:r>
+        <w:rPr>
+          <w:lang w:val="zh_TW" w:bidi="zh_TW"/>
+        </w:rPr>
+      </w:r>
+      <w:r>
+        <w:rPr>
+          <w:lang w:val="zh_TW" w:bidi="zh_TW"/>
+        </w:rPr>
         <w:t>This PDF version is provided under the same license.</w:t>
       </w:r>
-      <w:r/>
-      <w:r/>
+      <w:r>
+        <w:rPr>
+          <w:lang w:val="zh_TW" w:bidi="zh_TW"/>
+        </w:rPr>
+      </w:r>
+      <w:r>
+        <w:rPr>
+          <w:lang w:val="zh_TW" w:bidi="zh_TW"/>
+        </w:rPr>
+      </w:r>
     </w:p>
     <w:p>
       <w:pPr>
         <w:pStyle w:val="Heading1"/>
       </w:pPr>
       <w:r>
+        <w:rPr>
+          <w:lang w:val="zh_TW" w:bidi="zh_TW"/>
+        </w:rPr>
         <w:t>研讀筆記 (Biblica)</w:t>
       </w:r>
     </w:p>
@@ -105,33 +177,72 @@
       </w:pPr>
     </w:p>
     <w:p>
-      <w:r/>
+      <w:pPr/>
+      <w:r>
+        <w:rPr>
+          <w:lang w:val="zh_TW" w:bidi="zh_TW"/>
+        </w:rPr>
+      </w:r>
     </w:p>
     <w:p>
       <w:pPr>
         <w:pStyle w:val="Heading2"/>
       </w:pPr>
       <w:r>
+        <w:rPr>
+          <w:lang w:val="zh_TW" w:bidi="zh_TW"/>
+        </w:rPr>
         <w:t>ROM</w:t>
       </w:r>
-      <w:r/>
-    </w:p>
-    <w:p>
-      <w:r/>
+      <w:r>
+        <w:rPr>
+          <w:lang w:val="zh_TW" w:bidi="zh_TW"/>
+        </w:rPr>
+      </w:r>
+    </w:p>
+    <w:p>
+      <w:pPr/>
+      <w:r>
+        <w:rPr>
+          <w:lang w:val="zh_TW" w:bidi="zh_TW"/>
+        </w:rPr>
+      </w:r>
       <w:r>
         <w:rPr>
           <w:i/>
+          <w:lang w:val="zh_TW" w:bidi="zh_TW"/>
         </w:rPr>
         <w:t>羅馬書 1:1–17, 羅馬書 1:18–32, 羅馬書 2:1–16, 羅馬書 2:17–29, 羅馬書 3:1–20, 羅馬書 3:21–31, 羅馬書 4:1–25, 羅馬書 5:1–11, 羅馬書 5:12–21, 羅馬書 6:1–23, 羅馬書 7:1–25, 羅馬書 8:1–17, 羅馬書 8:18–25, 羅馬書 8:26–39, 羅馬書 9:1–18, 羅馬書 9:19–33, 羅馬書 10:1–21, 羅馬書 11:1–24, 羅馬書 11:25–36, 羅馬書 12:1–21, 羅馬書 13:1–7, 羅馬書 13:8–14, 羅馬書 14:1–23, 羅馬書 15:1–16, 羅馬書 15:17–33, 羅馬書 16:1–15, 羅馬書 16:16–27</w:t>
       </w:r>
-    </w:p>
-    <w:p>
-      <w:r/>
-      <w:r>
+      <w:r>
+        <w:rPr>
+          <w:lang w:val="zh_TW" w:bidi="zh_TW"/>
+        </w:rPr>
+      </w:r>
+    </w:p>
+    <w:p>
+      <w:pPr/>
+      <w:r>
+        <w:rPr>
+          <w:lang w:val="zh_TW" w:bidi="zh_TW"/>
+        </w:rPr>
+      </w:r>
+      <w:r>
+        <w:rPr>
+          <w:lang w:val="zh_TW" w:bidi="zh_TW"/>
+        </w:rPr>
         <w:t xml:space="preserve"> </w:t>
       </w:r>
-      <w:r/>
-      <w:r/>
+      <w:r>
+        <w:rPr>
+          <w:lang w:val="zh_TW" w:bidi="zh_TW"/>
+        </w:rPr>
+      </w:r>
+      <w:r>
+        <w:rPr>
+          <w:lang w:val="zh_TW" w:bidi="zh_TW"/>
+        </w:rPr>
+      </w:r>
     </w:p>
     <w:p>
       <w:pPr>
@@ -149,1066 +260,2344 @@
       </w:pPr>
     </w:p>
     <w:p>
-      <w:r/>
+      <w:pPr/>
+      <w:r>
+        <w:rPr>
+          <w:lang w:val="zh_TW" w:bidi="zh_TW"/>
+        </w:rPr>
+      </w:r>
     </w:p>
     <w:p>
       <w:pPr>
         <w:pStyle w:val="Heading2"/>
       </w:pPr>
       <w:r>
+        <w:rPr>
+          <w:lang w:val="zh_TW" w:bidi="zh_TW"/>
+        </w:rPr>
         <w:t>羅馬書 1:1–17</w:t>
       </w:r>
-      <w:r/>
-    </w:p>
-    <w:p>
-      <w:r/>
-      <w:r>
+      <w:r>
+        <w:rPr>
+          <w:lang w:val="zh_TW" w:bidi="zh_TW"/>
+        </w:rPr>
+      </w:r>
+    </w:p>
+    <w:p>
+      <w:pPr/>
+      <w:r>
+        <w:rPr>
+          <w:lang w:val="zh_TW" w:bidi="zh_TW"/>
+        </w:rPr>
+      </w:r>
+      <w:r>
+        <w:rPr>
+          <w:lang w:val="zh_TW" w:bidi="zh_TW"/>
+        </w:rPr>
         <w:t>保羅</w:t>
       </w:r>
       <w:r>
+        <w:rPr>
+          <w:lang w:val="zh_TW" w:bidi="zh_TW"/>
+        </w:rPr>
         <w:t>渴望在</w:t>
       </w:r>
       <w:r>
+        <w:rPr>
+          <w:lang w:val="zh_TW" w:bidi="zh_TW"/>
+        </w:rPr>
         <w:t>羅馬</w:t>
       </w:r>
       <w:r>
+        <w:rPr>
+          <w:lang w:val="zh_TW" w:bidi="zh_TW"/>
+        </w:rPr>
         <w:t>城見到</w:t>
       </w:r>
       <w:r>
+        <w:rPr>
+          <w:lang w:val="zh_TW" w:bidi="zh_TW"/>
+        </w:rPr>
         <w:t>信徒</w:t>
       </w:r>
       <w:r>
+        <w:rPr>
+          <w:lang w:val="zh_TW" w:bidi="zh_TW"/>
+        </w:rPr>
         <w:t>們。他曾多次嘗試拜訪他們，但總是被攔阻。因此，保羅寫了一封信，用關於</w:t>
       </w:r>
       <w:r>
+        <w:rPr>
+          <w:lang w:val="zh_TW" w:bidi="zh_TW"/>
+        </w:rPr>
         <w:t>耶穌</w:t>
       </w:r>
       <w:r>
+        <w:rPr>
+          <w:lang w:val="zh_TW" w:bidi="zh_TW"/>
+        </w:rPr>
         <w:t>的</w:t>
       </w:r>
       <w:r>
+        <w:rPr>
+          <w:lang w:val="zh_TW" w:bidi="zh_TW"/>
+        </w:rPr>
         <w:t>好消息</w:t>
       </w:r>
       <w:r>
+        <w:rPr>
+          <w:lang w:val="zh_TW" w:bidi="zh_TW"/>
+        </w:rPr>
         <w:t>來鼓勵他們。保羅是一位</w:t>
       </w:r>
       <w:r>
+        <w:rPr>
+          <w:lang w:val="zh_TW" w:bidi="zh_TW"/>
+        </w:rPr>
         <w:t>使徒</w:t>
       </w:r>
       <w:r>
+        <w:rPr>
+          <w:lang w:val="zh_TW" w:bidi="zh_TW"/>
+        </w:rPr>
         <w:t>，他服事</w:t>
       </w:r>
       <w:r>
+        <w:rPr>
+          <w:lang w:val="zh_TW" w:bidi="zh_TW"/>
+        </w:rPr>
         <w:t>主</w:t>
       </w:r>
       <w:r>
+        <w:rPr>
+          <w:lang w:val="zh_TW" w:bidi="zh_TW"/>
+        </w:rPr>
         <w:t>耶穌</w:t>
       </w:r>
       <w:r>
+        <w:rPr>
+          <w:lang w:val="zh_TW" w:bidi="zh_TW"/>
+        </w:rPr>
         <w:t>基督</w:t>
       </w:r>
       <w:r>
+        <w:rPr>
+          <w:lang w:val="zh_TW" w:bidi="zh_TW"/>
+        </w:rPr>
         <w:t>和</w:t>
       </w:r>
       <w:r>
+        <w:rPr>
+          <w:lang w:val="zh_TW" w:bidi="zh_TW"/>
+        </w:rPr>
         <w:t>彌賽亞</w:t>
       </w:r>
       <w:r>
+        <w:rPr>
+          <w:lang w:val="zh_TW" w:bidi="zh_TW"/>
+        </w:rPr>
         <w:t>，這意味著他效法耶穌為</w:t>
       </w:r>
       <w:r>
+        <w:rPr>
+          <w:lang w:val="zh_TW" w:bidi="zh_TW"/>
+        </w:rPr>
         <w:t>事奉的領袖</w:t>
       </w:r>
       <w:r>
+        <w:rPr>
+          <w:lang w:val="zh_TW" w:bidi="zh_TW"/>
+        </w:rPr>
         <w:t>的榜樣。保羅的</w:t>
       </w:r>
       <w:r>
+        <w:rPr>
+          <w:lang w:val="zh_TW" w:bidi="zh_TW"/>
+        </w:rPr>
         <w:t>工作</w:t>
       </w:r>
       <w:r>
+        <w:rPr>
+          <w:lang w:val="zh_TW" w:bidi="zh_TW"/>
+        </w:rPr>
         <w:t>是向</w:t>
       </w:r>
       <w:r>
+        <w:rPr>
+          <w:lang w:val="zh_TW" w:bidi="zh_TW"/>
+        </w:rPr>
         <w:t>猶太人</w:t>
       </w:r>
       <w:r>
+        <w:rPr>
+          <w:lang w:val="zh_TW" w:bidi="zh_TW"/>
+        </w:rPr>
         <w:t>和</w:t>
       </w:r>
       <w:r>
+        <w:rPr>
+          <w:lang w:val="zh_TW" w:bidi="zh_TW"/>
+        </w:rPr>
         <w:t>外邦人</w:t>
       </w:r>
       <w:r>
+        <w:rPr>
+          <w:lang w:val="zh_TW" w:bidi="zh_TW"/>
+        </w:rPr>
         <w:t>傳講好消息。耶穌是猶太人，</w:t>
       </w:r>
       <w:r>
+        <w:rPr>
+          <w:lang w:val="zh_TW" w:bidi="zh_TW"/>
+        </w:rPr>
         <w:t>神</w:t>
       </w:r>
       <w:r>
+        <w:rPr>
+          <w:lang w:val="zh_TW" w:bidi="zh_TW"/>
+        </w:rPr>
         <w:t>在猶太經文中對做出了跟祂相關的應許，經文是</w:t>
       </w:r>
       <w:r>
+        <w:rPr>
+          <w:lang w:val="zh_TW" w:bidi="zh_TW"/>
+        </w:rPr>
         <w:t>神的話</w:t>
       </w:r>
       <w:r>
+        <w:rPr>
+          <w:lang w:val="zh_TW" w:bidi="zh_TW"/>
+        </w:rPr>
         <w:t>。當神使耶穌從死裡復活時，神成就了這些應許。耶穌的</w:t>
       </w:r>
       <w:r>
+        <w:rPr>
+          <w:lang w:val="zh_TW" w:bidi="zh_TW"/>
+        </w:rPr>
         <w:t>復活</w:t>
       </w:r>
       <w:r>
+        <w:rPr>
+          <w:lang w:val="zh_TW" w:bidi="zh_TW"/>
+        </w:rPr>
         <w:t>顯示了神有拯救猶太人和外邦人的能力。透過耶穌的</w:t>
       </w:r>
       <w:r>
+        <w:rPr>
+          <w:lang w:val="zh_TW" w:bidi="zh_TW"/>
+        </w:rPr>
         <w:t>獻祭（祭物）</w:t>
       </w:r>
       <w:r>
+        <w:rPr>
+          <w:lang w:val="zh_TW" w:bidi="zh_TW"/>
+        </w:rPr>
         <w:t>，神有能力拯救每一個人。這就是好消息！人們若相信這個好消息，就表明他們對神有</w:t>
       </w:r>
       <w:r>
+        <w:rPr>
+          <w:lang w:val="zh_TW" w:bidi="zh_TW"/>
+        </w:rPr>
         <w:t>信心</w:t>
       </w:r>
       <w:r>
+        <w:rPr>
+          <w:lang w:val="zh_TW" w:bidi="zh_TW"/>
+        </w:rPr>
         <w:t>，有信心意味著對神的委身和信靠。那些有信心的人便與</w:t>
       </w:r>
       <w:r>
+        <w:rPr>
+          <w:lang w:val="zh_TW" w:bidi="zh_TW"/>
+        </w:rPr>
         <w:t>神和好</w:t>
       </w:r>
       <w:r>
+        <w:rPr>
+          <w:lang w:val="zh_TW" w:bidi="zh_TW"/>
+        </w:rPr>
         <w:t>了。</w:t>
       </w:r>
-      <w:r/>
-      <w:r/>
-    </w:p>
-    <w:p>
-      <w:r/>
+      <w:r>
+        <w:rPr>
+          <w:lang w:val="zh_TW" w:bidi="zh_TW"/>
+        </w:rPr>
+      </w:r>
+      <w:r>
+        <w:rPr>
+          <w:lang w:val="zh_TW" w:bidi="zh_TW"/>
+        </w:rPr>
+      </w:r>
+    </w:p>
+    <w:p>
+      <w:pPr/>
+      <w:r>
+        <w:rPr>
+          <w:lang w:val="zh_TW" w:bidi="zh_TW"/>
+        </w:rPr>
+      </w:r>
     </w:p>
     <w:p>
       <w:pPr>
         <w:pStyle w:val="Heading2"/>
       </w:pPr>
       <w:r>
+        <w:rPr>
+          <w:lang w:val="zh_TW" w:bidi="zh_TW"/>
+        </w:rPr>
         <w:t>羅馬書 1:18–32</w:t>
       </w:r>
-      <w:r/>
-    </w:p>
-    <w:p>
-      <w:r/>
-      <w:r>
+      <w:r>
+        <w:rPr>
+          <w:lang w:val="zh_TW" w:bidi="zh_TW"/>
+        </w:rPr>
+      </w:r>
+    </w:p>
+    <w:p>
+      <w:pPr/>
+      <w:r>
+        <w:rPr>
+          <w:lang w:val="zh_TW" w:bidi="zh_TW"/>
+        </w:rPr>
+      </w:r>
+      <w:r>
+        <w:rPr>
+          <w:lang w:val="zh_TW" w:bidi="zh_TW"/>
+        </w:rPr>
         <w:t>神是萬物的創造者。祂創造的</w:t>
       </w:r>
       <w:r>
+        <w:rPr>
+          <w:lang w:val="zh_TW" w:bidi="zh_TW"/>
+        </w:rPr>
         <w:t>世界</w:t>
       </w:r>
       <w:r>
+        <w:rPr>
+          <w:lang w:val="zh_TW" w:bidi="zh_TW"/>
+        </w:rPr>
         <w:t>是對祂權能和</w:t>
       </w:r>
       <w:r>
+        <w:rPr>
+          <w:lang w:val="zh_TW" w:bidi="zh_TW"/>
+        </w:rPr>
         <w:t>榮耀</w:t>
       </w:r>
       <w:r>
+        <w:rPr>
+          <w:lang w:val="zh_TW" w:bidi="zh_TW"/>
+        </w:rPr>
         <w:t>的證明，這應該使</w:t>
       </w:r>
       <w:r>
+        <w:rPr>
+          <w:lang w:val="zh_TW" w:bidi="zh_TW"/>
+        </w:rPr>
         <w:t>人類單單</w:t>
       </w:r>
       <w:r>
+        <w:rPr>
+          <w:lang w:val="zh_TW" w:bidi="zh_TW"/>
+        </w:rPr>
         <w:t>敬拜神</w:t>
       </w:r>
       <w:r>
+        <w:rPr>
+          <w:lang w:val="zh_TW" w:bidi="zh_TW"/>
+        </w:rPr>
         <w:t>並感謝神。然而，人類拒絕這樣做。他們把希望和信任寄託在了被造物上。他們拒絕相信神是善良的，透過否認神的真實本質，他們選擇了相信謊言。這導致人類以有害的方式生活。他們充滿了</w:t>
       </w:r>
       <w:r>
+        <w:rPr>
+          <w:lang w:val="zh_TW" w:bidi="zh_TW"/>
+        </w:rPr>
         <w:t>罪</w:t>
       </w:r>
       <w:r>
+        <w:rPr>
+          <w:lang w:val="zh_TW" w:bidi="zh_TW"/>
+        </w:rPr>
         <w:t>，違背了神為祂的世界所計劃的秩序。人們傷害自己、他人和其餘的</w:t>
       </w:r>
       <w:r>
+        <w:rPr>
+          <w:lang w:val="zh_TW" w:bidi="zh_TW"/>
+        </w:rPr>
         <w:t>被造物（創造）。</w:t>
       </w:r>
-      <w:r/>
-      <w:r/>
-    </w:p>
-    <w:p>
-      <w:r/>
+      <w:r>
+        <w:rPr>
+          <w:lang w:val="zh_TW" w:bidi="zh_TW"/>
+        </w:rPr>
+      </w:r>
+      <w:r>
+        <w:rPr>
+          <w:lang w:val="zh_TW" w:bidi="zh_TW"/>
+        </w:rPr>
+      </w:r>
+    </w:p>
+    <w:p>
+      <w:pPr/>
+      <w:r>
+        <w:rPr>
+          <w:lang w:val="zh_TW" w:bidi="zh_TW"/>
+        </w:rPr>
+      </w:r>
     </w:p>
     <w:p>
       <w:pPr>
         <w:pStyle w:val="Heading2"/>
       </w:pPr>
       <w:r>
+        <w:rPr>
+          <w:lang w:val="zh_TW" w:bidi="zh_TW"/>
+        </w:rPr>
         <w:t>羅馬書 2:1–16</w:t>
       </w:r>
-      <w:r/>
-    </w:p>
-    <w:p>
-      <w:r/>
-      <w:r>
+      <w:r>
+        <w:rPr>
+          <w:lang w:val="zh_TW" w:bidi="zh_TW"/>
+        </w:rPr>
+      </w:r>
+    </w:p>
+    <w:p>
+      <w:pPr/>
+      <w:r>
+        <w:rPr>
+          <w:lang w:val="zh_TW" w:bidi="zh_TW"/>
+        </w:rPr>
+      </w:r>
+      <w:r>
+        <w:rPr>
+          <w:lang w:val="zh_TW" w:bidi="zh_TW"/>
+        </w:rPr>
         <w:t>神在律法中給了猶太人祂的指示。保羅談論的是</w:t>
       </w:r>
       <w:r>
+        <w:rPr>
+          <w:lang w:val="zh_TW" w:bidi="zh_TW"/>
+        </w:rPr>
         <w:t>摩西的律法</w:t>
       </w:r>
       <w:r>
+        <w:rPr>
+          <w:lang w:val="zh_TW" w:bidi="zh_TW"/>
+        </w:rPr>
         <w:t>。因此，一些猶太人認為他們比外邦人優越，他們以不公平的方式評判外邦人，僅僅是因為外邦人沒有被賜予律法。即便如此，一些外邦人尚是按照律法中描述的神的方式去生活，而一些知道摩西律法的猶太人卻不遵守律法。保羅明確表示，人們不應該互相評判，只有神能公平地評判人。祂的</w:t>
       </w:r>
       <w:r>
+        <w:rPr>
+          <w:lang w:val="zh_TW" w:bidi="zh_TW"/>
+        </w:rPr>
         <w:t>審判</w:t>
       </w:r>
       <w:r>
+        <w:rPr>
+          <w:lang w:val="zh_TW" w:bidi="zh_TW"/>
+        </w:rPr>
         <w:t>將基於人們如何度過他們的生命。耶穌甚至會評判人們的思想。一些人敬畏神並</w:t>
       </w:r>
       <w:r>
+        <w:rPr>
+          <w:lang w:val="zh_TW" w:bidi="zh_TW"/>
+        </w:rPr>
         <w:t>行善（善行）</w:t>
       </w:r>
       <w:r>
+        <w:rPr>
+          <w:lang w:val="zh_TW" w:bidi="zh_TW"/>
+        </w:rPr>
         <w:t>來幫助他人，這表明他們對耶穌有信心，這些人將獲得</w:t>
       </w:r>
       <w:r>
+        <w:rPr>
+          <w:lang w:val="zh_TW" w:bidi="zh_TW"/>
+        </w:rPr>
         <w:t>永生</w:t>
       </w:r>
       <w:r>
+        <w:rPr>
+          <w:lang w:val="zh_TW" w:bidi="zh_TW"/>
+        </w:rPr>
         <w:t>。其他人拒絕神，只關心自己。這些人將受到</w:t>
       </w:r>
       <w:r>
+        <w:rPr>
+          <w:lang w:val="zh_TW" w:bidi="zh_TW"/>
+        </w:rPr>
         <w:t>神</w:t>
       </w:r>
       <w:r>
+        <w:rPr>
+          <w:lang w:val="zh_TW" w:bidi="zh_TW"/>
+        </w:rPr>
         <w:t>對罪的</w:t>
       </w:r>
       <w:r>
+        <w:rPr>
+          <w:lang w:val="zh_TW" w:bidi="zh_TW"/>
+        </w:rPr>
         <w:t>的憤怒（神的憤怒）</w:t>
       </w:r>
       <w:r>
+        <w:rPr>
+          <w:lang w:val="zh_TW" w:bidi="zh_TW"/>
+        </w:rPr>
         <w:t>。神對人非常慈愛，神希望人們遠離罪惡。人們若</w:t>
       </w:r>
       <w:r>
+        <w:rPr>
+          <w:lang w:val="zh_TW" w:bidi="zh_TW"/>
+        </w:rPr>
         <w:t>悔改</w:t>
       </w:r>
       <w:r>
+        <w:rPr>
+          <w:lang w:val="zh_TW" w:bidi="zh_TW"/>
+        </w:rPr>
         <w:t>，便可以相信神將賜予他們死亡無法毀滅的生命。</w:t>
       </w:r>
-      <w:r/>
-      <w:r/>
-    </w:p>
-    <w:p>
-      <w:r/>
+      <w:r>
+        <w:rPr>
+          <w:lang w:val="zh_TW" w:bidi="zh_TW"/>
+        </w:rPr>
+      </w:r>
+      <w:r>
+        <w:rPr>
+          <w:lang w:val="zh_TW" w:bidi="zh_TW"/>
+        </w:rPr>
+      </w:r>
+    </w:p>
+    <w:p>
+      <w:pPr/>
+      <w:r>
+        <w:rPr>
+          <w:lang w:val="zh_TW" w:bidi="zh_TW"/>
+        </w:rPr>
+      </w:r>
     </w:p>
     <w:p>
       <w:pPr>
         <w:pStyle w:val="Heading2"/>
       </w:pPr>
       <w:r>
+        <w:rPr>
+          <w:lang w:val="zh_TW" w:bidi="zh_TW"/>
+        </w:rPr>
         <w:t>羅馬書 2:17–29</w:t>
       </w:r>
-      <w:r/>
-    </w:p>
-    <w:p>
-      <w:r/>
-      <w:r>
+      <w:r>
+        <w:rPr>
+          <w:lang w:val="zh_TW" w:bidi="zh_TW"/>
+        </w:rPr>
+      </w:r>
+    </w:p>
+    <w:p>
+      <w:pPr/>
+      <w:r>
+        <w:rPr>
+          <w:lang w:val="zh_TW" w:bidi="zh_TW"/>
+        </w:rPr>
+      </w:r>
+      <w:r>
+        <w:rPr>
+          <w:lang w:val="zh_TW" w:bidi="zh_TW"/>
+        </w:rPr>
         <w:t>保羅時代的許多猶太人認為</w:t>
       </w:r>
       <w:r>
+        <w:rPr>
+          <w:lang w:val="zh_TW" w:bidi="zh_TW"/>
+        </w:rPr>
         <w:t>以色列</w:t>
       </w:r>
       <w:r>
+        <w:rPr>
+          <w:lang w:val="zh_TW" w:bidi="zh_TW"/>
+        </w:rPr>
         <w:t>人是特別的，他們認為自己比其他民族優越。他們之所以這樣相信，是因為</w:t>
       </w:r>
       <w:r>
+        <w:rPr>
+          <w:lang w:val="zh_TW" w:bidi="zh_TW"/>
+        </w:rPr>
         <w:t>神選擇</w:t>
       </w:r>
       <w:r>
+        <w:rPr>
+          <w:lang w:val="zh_TW" w:bidi="zh_TW"/>
+        </w:rPr>
         <w:t>與</w:t>
       </w:r>
       <w:r>
+        <w:rPr>
+          <w:lang w:val="zh_TW" w:bidi="zh_TW"/>
+        </w:rPr>
         <w:t>雅各</w:t>
       </w:r>
       <w:r>
+        <w:rPr>
+          <w:lang w:val="zh_TW" w:bidi="zh_TW"/>
+        </w:rPr>
         <w:t>家族（族譜）</w:t>
       </w:r>
       <w:r>
+        <w:rPr>
+          <w:lang w:val="zh_TW" w:bidi="zh_TW"/>
+        </w:rPr>
         <w:t>立</w:t>
       </w:r>
       <w:r>
+        <w:rPr>
+          <w:lang w:val="zh_TW" w:bidi="zh_TW"/>
+        </w:rPr>
         <w:t>西奈山之約</w:t>
       </w:r>
       <w:r>
+        <w:rPr>
+          <w:lang w:val="zh_TW" w:bidi="zh_TW"/>
+        </w:rPr>
         <w:t>，然而猶太人卻沒有忠實於這個</w:t>
       </w:r>
       <w:r>
+        <w:rPr>
+          <w:lang w:val="zh_TW" w:bidi="zh_TW"/>
+        </w:rPr>
         <w:t>約</w:t>
       </w:r>
       <w:r>
+        <w:rPr>
+          <w:lang w:val="zh_TW" w:bidi="zh_TW"/>
+        </w:rPr>
         <w:t>。他們沒有忠實地遵守</w:t>
       </w:r>
       <w:r>
+        <w:rPr>
+          <w:lang w:val="zh_TW" w:bidi="zh_TW"/>
+        </w:rPr>
         <w:t>十誡</w:t>
       </w:r>
       <w:r>
+        <w:rPr>
+          <w:lang w:val="zh_TW" w:bidi="zh_TW"/>
+        </w:rPr>
         <w:t>和摩西的律法，結果便是他們沒有與其他民族分享神的</w:t>
       </w:r>
       <w:r>
+        <w:rPr>
+          <w:lang w:val="zh_TW" w:bidi="zh_TW"/>
+        </w:rPr>
         <w:t>光</w:t>
       </w:r>
       <w:r>
+        <w:rPr>
+          <w:lang w:val="zh_TW" w:bidi="zh_TW"/>
+        </w:rPr>
         <w:t>。保羅說猶太人並不比其他人優越，書面的律法和受</w:t>
       </w:r>
       <w:r>
+        <w:rPr>
+          <w:lang w:val="zh_TW" w:bidi="zh_TW"/>
+        </w:rPr>
         <w:t>割禮</w:t>
       </w:r>
       <w:r>
+        <w:rPr>
+          <w:lang w:val="zh_TW" w:bidi="zh_TW"/>
+        </w:rPr>
         <w:t>的身體並不能使人為神所接受。最重要的是人們從</w:t>
       </w:r>
       <w:r>
+        <w:rPr>
+          <w:lang w:val="zh_TW" w:bidi="zh_TW"/>
+        </w:rPr>
         <w:t>心</w:t>
       </w:r>
       <w:r>
+        <w:rPr>
+          <w:lang w:val="zh_TW" w:bidi="zh_TW"/>
+        </w:rPr>
         <w:t>裡信靠神。這就是保羅所說的心靈受割禮。神在尋找那些信靠祂來改變心靈的人。</w:t>
       </w:r>
       <w:r>
+        <w:rPr>
+          <w:lang w:val="zh_TW" w:bidi="zh_TW"/>
+        </w:rPr>
         <w:t>聖靈</w:t>
       </w:r>
       <w:r>
+        <w:rPr>
+          <w:lang w:val="zh_TW" w:bidi="zh_TW"/>
+        </w:rPr>
         <w:t>賜予他們力量，使他們能夠按照神的旨意去生活。神對此非常喜悅。</w:t>
       </w:r>
-      <w:r/>
-      <w:r/>
-    </w:p>
-    <w:p>
-      <w:r/>
+      <w:r>
+        <w:rPr>
+          <w:lang w:val="zh_TW" w:bidi="zh_TW"/>
+        </w:rPr>
+      </w:r>
+      <w:r>
+        <w:rPr>
+          <w:lang w:val="zh_TW" w:bidi="zh_TW"/>
+        </w:rPr>
+      </w:r>
+    </w:p>
+    <w:p>
+      <w:pPr/>
+      <w:r>
+        <w:rPr>
+          <w:lang w:val="zh_TW" w:bidi="zh_TW"/>
+        </w:rPr>
+      </w:r>
     </w:p>
     <w:p>
       <w:pPr>
         <w:pStyle w:val="Heading2"/>
       </w:pPr>
       <w:r>
+        <w:rPr>
+          <w:lang w:val="zh_TW" w:bidi="zh_TW"/>
+        </w:rPr>
         <w:t>羅馬書 3:1–20</w:t>
       </w:r>
-      <w:r/>
-    </w:p>
-    <w:p>
-      <w:r/>
-      <w:r>
+      <w:r>
+        <w:rPr>
+          <w:lang w:val="zh_TW" w:bidi="zh_TW"/>
+        </w:rPr>
+      </w:r>
+    </w:p>
+    <w:p>
+      <w:pPr/>
+      <w:r>
+        <w:rPr>
+          <w:lang w:val="zh_TW" w:bidi="zh_TW"/>
+        </w:rPr>
+      </w:r>
+      <w:r>
+        <w:rPr>
+          <w:lang w:val="zh_TW" w:bidi="zh_TW"/>
+        </w:rPr>
         <w:t>猶太人領受了神的話和約的寶貴禮物。神對</w:t>
       </w:r>
       <w:r>
+        <w:rPr>
+          <w:lang w:val="zh_TW" w:bidi="zh_TW"/>
+        </w:rPr>
         <w:t>西奈山</w:t>
       </w:r>
       <w:r>
+        <w:rPr>
+          <w:lang w:val="zh_TW" w:bidi="zh_TW"/>
+        </w:rPr>
         <w:t>之約是信實的，但猶太人卻不是。不過，神的計劃因為</w:t>
       </w:r>
       <w:r>
+        <w:rPr>
+          <w:lang w:val="zh_TW" w:bidi="zh_TW"/>
+        </w:rPr>
         <w:t>神的子民</w:t>
       </w:r>
       <w:r>
+        <w:rPr>
+          <w:lang w:val="zh_TW" w:bidi="zh_TW"/>
+        </w:rPr>
         <w:t>不忠而中斷了嗎？沒有。保羅解釋說，神總是信實的，總是值得信靠的。人類做惡事並不會改變神的良善。領受西奈山之約並沒有為猶太人帶來在罪惡面前的優勢，猶太人和外邦人同樣都被罪的權勢所控制。摩西律法幫助猶太人明白他們所犯之罪。沒有人能靠自己從罪的權勢中掙脫出來。</w:t>
       </w:r>
-      <w:r/>
-      <w:r/>
-    </w:p>
-    <w:p>
-      <w:r/>
+      <w:r>
+        <w:rPr>
+          <w:lang w:val="zh_TW" w:bidi="zh_TW"/>
+        </w:rPr>
+      </w:r>
+      <w:r>
+        <w:rPr>
+          <w:lang w:val="zh_TW" w:bidi="zh_TW"/>
+        </w:rPr>
+      </w:r>
+    </w:p>
+    <w:p>
+      <w:pPr/>
+      <w:r>
+        <w:rPr>
+          <w:lang w:val="zh_TW" w:bidi="zh_TW"/>
+        </w:rPr>
+      </w:r>
     </w:p>
     <w:p>
       <w:pPr>
         <w:pStyle w:val="Heading2"/>
       </w:pPr>
       <w:r>
+        <w:rPr>
+          <w:lang w:val="zh_TW" w:bidi="zh_TW"/>
+        </w:rPr>
         <w:t>羅馬書 3:21–31</w:t>
       </w:r>
-      <w:r/>
-    </w:p>
-    <w:p>
-      <w:r/>
-      <w:r>
+      <w:r>
+        <w:rPr>
+          <w:lang w:val="zh_TW" w:bidi="zh_TW"/>
+        </w:rPr>
+      </w:r>
+    </w:p>
+    <w:p>
+      <w:pPr/>
+      <w:r>
+        <w:rPr>
+          <w:lang w:val="zh_TW" w:bidi="zh_TW"/>
+        </w:rPr>
+      </w:r>
+      <w:r>
+        <w:rPr>
+          <w:lang w:val="zh_TW" w:bidi="zh_TW"/>
+        </w:rPr>
         <w:t>人們犯罪便是在違背神的旨意。人類無法通過試圖遵守神的命令來阻止罪的權勢。犯罪意味著人與神的關係破裂了，然而神不希望與人們有破裂的關係。保羅展示了神如何處理罪的問題。耶穌犧牲了自己的生命來處理罪並使人們擁有了擺脫罪的力量。這顯示了神的</w:t>
       </w:r>
       <w:r>
+        <w:rPr>
+          <w:lang w:val="zh_TW" w:bidi="zh_TW"/>
+        </w:rPr>
         <w:t>憐憫</w:t>
       </w:r>
       <w:r>
+        <w:rPr>
+          <w:lang w:val="zh_TW" w:bidi="zh_TW"/>
+        </w:rPr>
         <w:t>。所有相信耶穌為他們做了這件事的人都將與神和好。透過對耶穌的信仰，他們不再作罪的</w:t>
       </w:r>
       <w:r>
+        <w:rPr>
+          <w:lang w:val="zh_TW" w:bidi="zh_TW"/>
+        </w:rPr>
         <w:t>奴隸</w:t>
       </w:r>
       <w:r>
+        <w:rPr>
+          <w:lang w:val="zh_TW" w:bidi="zh_TW"/>
+        </w:rPr>
         <w:t>。神對信靠祂的人視若無罪，這對猶太人和外邦人都是如此。</w:t>
       </w:r>
-      <w:r/>
-      <w:r/>
-    </w:p>
-    <w:p>
-      <w:r/>
+      <w:r>
+        <w:rPr>
+          <w:lang w:val="zh_TW" w:bidi="zh_TW"/>
+        </w:rPr>
+      </w:r>
+      <w:r>
+        <w:rPr>
+          <w:lang w:val="zh_TW" w:bidi="zh_TW"/>
+        </w:rPr>
+      </w:r>
+    </w:p>
+    <w:p>
+      <w:pPr/>
+      <w:r>
+        <w:rPr>
+          <w:lang w:val="zh_TW" w:bidi="zh_TW"/>
+        </w:rPr>
+      </w:r>
     </w:p>
     <w:p>
       <w:pPr>
         <w:pStyle w:val="Heading2"/>
       </w:pPr>
       <w:r>
+        <w:rPr>
+          <w:lang w:val="zh_TW" w:bidi="zh_TW"/>
+        </w:rPr>
         <w:t>羅馬書 4:1–25</w:t>
       </w:r>
-      <w:r/>
-    </w:p>
-    <w:p>
-      <w:r/>
-      <w:r>
+      <w:r>
+        <w:rPr>
+          <w:lang w:val="zh_TW" w:bidi="zh_TW"/>
+        </w:rPr>
+      </w:r>
+    </w:p>
+    <w:p>
+      <w:pPr/>
+      <w:r>
+        <w:rPr>
+          <w:lang w:val="zh_TW" w:bidi="zh_TW"/>
+        </w:rPr>
+      </w:r>
+      <w:r>
+        <w:rPr>
+          <w:lang w:val="zh_TW" w:bidi="zh_TW"/>
+        </w:rPr>
         <w:t>猶太人知道神與</w:t>
       </w:r>
       <w:r>
+        <w:rPr>
+          <w:lang w:val="zh_TW" w:bidi="zh_TW"/>
+        </w:rPr>
         <w:t>亞伯拉罕立了約（亞伯拉罕之約）</w:t>
       </w:r>
       <w:r>
+        <w:rPr>
+          <w:lang w:val="zh_TW" w:bidi="zh_TW"/>
+        </w:rPr>
         <w:t>。神應許給亞伯拉罕一片土地居住，並賜給他一個非常大的家庭。</w:t>
       </w:r>
       <w:r>
+        <w:rPr>
+          <w:lang w:val="zh_TW" w:bidi="zh_TW"/>
+        </w:rPr>
         <w:t>亞伯拉罕</w:t>
       </w:r>
       <w:r>
+        <w:rPr>
+          <w:lang w:val="zh_TW" w:bidi="zh_TW"/>
+        </w:rPr>
         <w:t>並沒有做任何事來贏得這個應許。亞伯拉罕和</w:t>
       </w:r>
       <w:r>
+        <w:rPr>
+          <w:lang w:val="zh_TW" w:bidi="zh_TW"/>
+        </w:rPr>
         <w:t>撒拉</w:t>
       </w:r>
       <w:r>
+        <w:rPr>
+          <w:lang w:val="zh_TW" w:bidi="zh_TW"/>
+        </w:rPr>
         <w:t>年紀太大，無法生育。即便如此，亞伯拉罕還是相信神會成就祂的應許。祂對神懷有盼望，並相信神能做任何祂想做的事。神非常喜悅亞伯拉罕信靠祂。神使亞伯拉罕與自己和好。與神和好是一種祝福，這種祝福將臨到所有像亞伯拉罕那樣有信心的人。那些有像亞伯拉罕這般信心的人就是亞伯拉罕的子孫，即使他們並非亞伯拉罕的血脈，他們也是亞伯拉罕的子孫。保羅解釋了亞伯拉罕的信心如何與耶穌相連。亞伯拉罕所信的神就是使耶穌從死裡復活的神。所有</w:t>
       </w:r>
       <w:r>
+        <w:rPr>
+          <w:lang w:val="zh_TW" w:bidi="zh_TW"/>
+        </w:rPr>
         <w:t>信</w:t>
       </w:r>
       <w:r>
+        <w:rPr>
+          <w:lang w:val="zh_TW" w:bidi="zh_TW"/>
+        </w:rPr>
         <w:t>耶穌的人都將與神和好。</w:t>
       </w:r>
-      <w:r/>
-      <w:r/>
-    </w:p>
-    <w:p>
-      <w:r/>
+      <w:r>
+        <w:rPr>
+          <w:lang w:val="zh_TW" w:bidi="zh_TW"/>
+        </w:rPr>
+      </w:r>
+      <w:r>
+        <w:rPr>
+          <w:lang w:val="zh_TW" w:bidi="zh_TW"/>
+        </w:rPr>
+      </w:r>
+    </w:p>
+    <w:p>
+      <w:pPr/>
+      <w:r>
+        <w:rPr>
+          <w:lang w:val="zh_TW" w:bidi="zh_TW"/>
+        </w:rPr>
+      </w:r>
     </w:p>
     <w:p>
       <w:pPr>
         <w:pStyle w:val="Heading2"/>
       </w:pPr>
       <w:r>
+        <w:rPr>
+          <w:lang w:val="zh_TW" w:bidi="zh_TW"/>
+        </w:rPr>
         <w:t>羅馬書 5:1–11</w:t>
       </w:r>
-      <w:r/>
-    </w:p>
-    <w:p>
-      <w:r/>
-      <w:r>
+      <w:r>
+        <w:rPr>
+          <w:lang w:val="zh_TW" w:bidi="zh_TW"/>
+        </w:rPr>
+      </w:r>
+    </w:p>
+    <w:p>
+      <w:pPr/>
+      <w:r>
+        <w:rPr>
+          <w:lang w:val="zh_TW" w:bidi="zh_TW"/>
+        </w:rPr>
+      </w:r>
+      <w:r>
+        <w:rPr>
+          <w:lang w:val="zh_TW" w:bidi="zh_TW"/>
+        </w:rPr>
         <w:t>保羅描述了透過耶穌臨到神的子民的祝福：百姓們接受神的</w:t>
       </w:r>
       <w:r>
+        <w:rPr>
+          <w:lang w:val="zh_TW" w:bidi="zh_TW"/>
+        </w:rPr>
         <w:t>恩典</w:t>
       </w:r>
       <w:r>
+        <w:rPr>
+          <w:lang w:val="zh_TW" w:bidi="zh_TW"/>
+        </w:rPr>
         <w:t>，並與神同住在</w:t>
       </w:r>
       <w:r>
+        <w:rPr>
+          <w:lang w:val="zh_TW" w:bidi="zh_TW"/>
+        </w:rPr>
         <w:t>平安</w:t>
       </w:r>
       <w:r>
+        <w:rPr>
+          <w:lang w:val="zh_TW" w:bidi="zh_TW"/>
+        </w:rPr>
         <w:t>中。他們充滿喜樂和盼望，因為神將與他們分享祂的榮耀。他們即使面對苦難也能喜樂，因為他們的苦難會給他們的生活帶來力量和品格等美好的東西，這引導著他們懷有盼望。神的愛是人們真正需要和盼望的。神自由地賜予祂的愛，聖靈將神的愛充滿在人們的心中。耶穌在</w:t>
       </w:r>
       <w:r>
+        <w:rPr>
+          <w:lang w:val="zh_TW" w:bidi="zh_TW"/>
+        </w:rPr>
         <w:t>十字架</w:t>
       </w:r>
       <w:r>
+        <w:rPr>
+          <w:lang w:val="zh_TW" w:bidi="zh_TW"/>
+        </w:rPr>
         <w:t>上的死亡顯示了神對人們的愛有多深。耶穌為人們捨命，祂甚至也為</w:t>
       </w:r>
       <w:r>
+        <w:rPr>
+          <w:lang w:val="zh_TW" w:bidi="zh_TW"/>
+        </w:rPr>
         <w:t>不敬虔的人</w:t>
       </w:r>
       <w:r>
+        <w:rPr>
+          <w:lang w:val="zh_TW" w:bidi="zh_TW"/>
+        </w:rPr>
         <w:t>捨命，耶穌在他們致力於犯罪和悖逆神的時候做了這件事。因此，信徒可以相信他們在</w:t>
       </w:r>
       <w:r>
+        <w:rPr>
+          <w:lang w:val="zh_TW" w:bidi="zh_TW"/>
+        </w:rPr>
         <w:t>審判日</w:t>
       </w:r>
       <w:r>
+        <w:rPr>
+          <w:lang w:val="zh_TW" w:bidi="zh_TW"/>
+        </w:rPr>
         <w:t>會得救，他們將從神對罪和邪惡的憤怒中得救。</w:t>
       </w:r>
-      <w:r/>
-      <w:r/>
-    </w:p>
-    <w:p>
-      <w:r/>
+      <w:r>
+        <w:rPr>
+          <w:lang w:val="zh_TW" w:bidi="zh_TW"/>
+        </w:rPr>
+      </w:r>
+      <w:r>
+        <w:rPr>
+          <w:lang w:val="zh_TW" w:bidi="zh_TW"/>
+        </w:rPr>
+      </w:r>
+    </w:p>
+    <w:p>
+      <w:pPr/>
+      <w:r>
+        <w:rPr>
+          <w:lang w:val="zh_TW" w:bidi="zh_TW"/>
+        </w:rPr>
+      </w:r>
     </w:p>
     <w:p>
       <w:pPr>
         <w:pStyle w:val="Heading2"/>
       </w:pPr>
       <w:r>
+        <w:rPr>
+          <w:lang w:val="zh_TW" w:bidi="zh_TW"/>
+        </w:rPr>
         <w:t>羅馬書 5:12–21</w:t>
       </w:r>
-      <w:r/>
-    </w:p>
-    <w:p>
-      <w:r/>
-      <w:r>
+      <w:r>
+        <w:rPr>
+          <w:lang w:val="zh_TW" w:bidi="zh_TW"/>
+        </w:rPr>
+      </w:r>
+    </w:p>
+    <w:p>
+      <w:pPr/>
+      <w:r>
+        <w:rPr>
+          <w:lang w:val="zh_TW" w:bidi="zh_TW"/>
+        </w:rPr>
+      </w:r>
+      <w:r>
+        <w:rPr>
+          <w:lang w:val="zh_TW" w:bidi="zh_TW"/>
+        </w:rPr>
         <w:t>亞當</w:t>
       </w:r>
       <w:r>
+        <w:rPr>
+          <w:lang w:val="zh_TW" w:bidi="zh_TW"/>
+        </w:rPr>
         <w:t>是第一個人，也是所有人的模板。亞當犯罪了，這使死亡進入了世界。罪和死亡從此統治著神的世界和人類：人類犯罪，人類死亡。耶穌是第一個完全忠於神的人，祂沒有犯罪，祂願意為了愛人而死。神使祂從死裡復活，帶來了死亡無法毀滅的生命，並阻止了死亡統治世界。亞當是人們生活方式的第一個模板。耶穌是新的也是最終的榜樣，這意味著耶穌向人們展示了該如何為神而活。那些信靠耶穌的人將領受神恩典的禮物，神的恩典比罪帶來的所有傷害都更大、更強。與神和好的人是由恩典而不是罪所統治，他們將與耶穌一同在</w:t>
       </w:r>
       <w:r>
+        <w:rPr>
+          <w:lang w:val="zh_TW" w:bidi="zh_TW"/>
+        </w:rPr>
         <w:t>神的國</w:t>
       </w:r>
       <w:r>
+        <w:rPr>
+          <w:lang w:val="zh_TW" w:bidi="zh_TW"/>
+        </w:rPr>
         <w:t>中作王。</w:t>
       </w:r>
-      <w:r/>
-      <w:r/>
-    </w:p>
-    <w:p>
-      <w:r/>
+      <w:r>
+        <w:rPr>
+          <w:lang w:val="zh_TW" w:bidi="zh_TW"/>
+        </w:rPr>
+      </w:r>
+      <w:r>
+        <w:rPr>
+          <w:lang w:val="zh_TW" w:bidi="zh_TW"/>
+        </w:rPr>
+      </w:r>
+    </w:p>
+    <w:p>
+      <w:pPr/>
+      <w:r>
+        <w:rPr>
+          <w:lang w:val="zh_TW" w:bidi="zh_TW"/>
+        </w:rPr>
+      </w:r>
     </w:p>
     <w:p>
       <w:pPr>
         <w:pStyle w:val="Heading2"/>
       </w:pPr>
       <w:r>
+        <w:rPr>
+          <w:lang w:val="zh_TW" w:bidi="zh_TW"/>
+        </w:rPr>
         <w:t>羅馬書 6:1–23</w:t>
       </w:r>
-      <w:r/>
-    </w:p>
-    <w:p>
-      <w:r/>
-      <w:r>
+      <w:r>
+        <w:rPr>
+          <w:lang w:val="zh_TW" w:bidi="zh_TW"/>
+        </w:rPr>
+      </w:r>
+    </w:p>
+    <w:p>
+      <w:pPr/>
+      <w:r>
+        <w:rPr>
+          <w:lang w:val="zh_TW" w:bidi="zh_TW"/>
+        </w:rPr>
+      </w:r>
+      <w:r>
+        <w:rPr>
+          <w:lang w:val="zh_TW" w:bidi="zh_TW"/>
+        </w:rPr>
         <w:t>人們不應該把神的恩典作為繼續犯罪的藉口。耶穌拯救人們脫離罪和死的奴役，作為人們得救的標誌，信徒會</w:t>
       </w:r>
       <w:r>
+        <w:rPr>
+          <w:lang w:val="zh_TW" w:bidi="zh_TW"/>
+        </w:rPr>
         <w:t>受洗</w:t>
       </w:r>
       <w:r>
+        <w:rPr>
+          <w:lang w:val="zh_TW" w:bidi="zh_TW"/>
+        </w:rPr>
         <w:t>。進入水中就像與耶穌一起死去和埋葬，從水中出來就像與基督一起從死裡復活。信徒被提升過新生活，信徒享有的新自由是基於對過去自我的死亡。他們曾經被罪所統治，但他們所有的舊行為都在十字架上與基督一起被釘死了。他們已經改變，罪不再統治他們，他們現在在神的統治之下。保羅將這描述為成為神的奴僕而不是罪的奴僕。神的跟隨者渴望服事神。他們是自由地來跟隨他們的主耶穌，他們不再想服事罪和死。透過服事基督，耶穌的追隨者領受</w:t>
       </w:r>
       <w:r>
+        <w:rPr>
+          <w:lang w:val="zh_TW" w:bidi="zh_TW"/>
+        </w:rPr>
         <w:t>聖潔的生活</w:t>
       </w:r>
       <w:r>
+        <w:rPr>
+          <w:lang w:val="zh_TW" w:bidi="zh_TW"/>
+        </w:rPr>
         <w:t>的祝福。</w:t>
       </w:r>
-      <w:r/>
-      <w:r/>
-    </w:p>
-    <w:p>
-      <w:r/>
+      <w:r>
+        <w:rPr>
+          <w:lang w:val="zh_TW" w:bidi="zh_TW"/>
+        </w:rPr>
+      </w:r>
+      <w:r>
+        <w:rPr>
+          <w:lang w:val="zh_TW" w:bidi="zh_TW"/>
+        </w:rPr>
+      </w:r>
+    </w:p>
+    <w:p>
+      <w:pPr/>
+      <w:r>
+        <w:rPr>
+          <w:lang w:val="zh_TW" w:bidi="zh_TW"/>
+        </w:rPr>
+      </w:r>
     </w:p>
     <w:p>
       <w:pPr>
         <w:pStyle w:val="Heading2"/>
       </w:pPr>
       <w:r>
+        <w:rPr>
+          <w:lang w:val="zh_TW" w:bidi="zh_TW"/>
+        </w:rPr>
         <w:t>羅馬書 7:1–25</w:t>
       </w:r>
-      <w:r/>
-    </w:p>
-    <w:p>
-      <w:r/>
-      <w:r>
+      <w:r>
+        <w:rPr>
+          <w:lang w:val="zh_TW" w:bidi="zh_TW"/>
+        </w:rPr>
+      </w:r>
+    </w:p>
+    <w:p>
+      <w:pPr/>
+      <w:r>
+        <w:rPr>
+          <w:lang w:val="zh_TW" w:bidi="zh_TW"/>
+        </w:rPr>
+      </w:r>
+      <w:r>
+        <w:rPr>
+          <w:lang w:val="zh_TW" w:bidi="zh_TW"/>
+        </w:rPr>
         <w:t>耶穌死去之時，祂的跟隨者也彷彿死去了。不過，他們的身體沒有死，他們只是向罪而死了。一旦人們向罪死了，就意味著罪不能再轄制他們。他們屬於耶穌，為神而活。在書信的這部分，保羅似乎談了很多關於他自己的事情，他多次使用了「我」這個詞。不過，保羅不僅僅是在談論他自己，他也在談論以色列與摩西律法的歷史。以色列人被賜予了律法，律法顯示人們是被困在罪中的奴隸。律法是善的、真實的，它是神的禮物，但它沒有能力促使人做神希望人們做的善事。人們必須徹底改變才能做到這一點。耶穌基督拯救他們時，人們就會徹底改變。聖靈賜給神的子民拒絕罪的力量。</w:t>
       </w:r>
-      <w:r/>
-      <w:r/>
-    </w:p>
-    <w:p>
-      <w:r/>
+      <w:r>
+        <w:rPr>
+          <w:lang w:val="zh_TW" w:bidi="zh_TW"/>
+        </w:rPr>
+      </w:r>
+      <w:r>
+        <w:rPr>
+          <w:lang w:val="zh_TW" w:bidi="zh_TW"/>
+        </w:rPr>
+      </w:r>
+    </w:p>
+    <w:p>
+      <w:pPr/>
+      <w:r>
+        <w:rPr>
+          <w:lang w:val="zh_TW" w:bidi="zh_TW"/>
+        </w:rPr>
+      </w:r>
     </w:p>
     <w:p>
       <w:pPr>
         <w:pStyle w:val="Heading2"/>
       </w:pPr>
       <w:r>
+        <w:rPr>
+          <w:lang w:val="zh_TW" w:bidi="zh_TW"/>
+        </w:rPr>
         <w:t>羅馬書 8:1–17</w:t>
       </w:r>
-      <w:r/>
-    </w:p>
-    <w:p>
-      <w:r/>
-      <w:r>
+      <w:r>
+        <w:rPr>
+          <w:lang w:val="zh_TW" w:bidi="zh_TW"/>
+        </w:rPr>
+      </w:r>
+    </w:p>
+    <w:p>
+      <w:pPr/>
+      <w:r>
+        <w:rPr>
+          <w:lang w:val="zh_TW" w:bidi="zh_TW"/>
+        </w:rPr>
+      </w:r>
+      <w:r>
+        <w:rPr>
+          <w:lang w:val="zh_TW" w:bidi="zh_TW"/>
+        </w:rPr>
         <w:t>保羅描述了兩種律法。一種是罪的律法，也就是罪控制人們的方法。人們若犯罪，他們將因違背神而有罪，人們也因此受到審判，審判意味著所有人都會死去。保羅描述的另一種律法是聖靈的律法，也就是屬基督的人如何從罪的權勢中得自由。</w:t>
       </w:r>
       <w:r>
+        <w:rPr>
+          <w:lang w:val="zh_TW" w:bidi="zh_TW"/>
+        </w:rPr>
         <w:t>神的兒子</w:t>
       </w:r>
       <w:r>
+        <w:rPr>
+          <w:lang w:val="zh_TW" w:bidi="zh_TW"/>
+        </w:rPr>
         <w:t>以人類的身份來到地上。如此，祂就可以成為一個</w:t>
       </w:r>
       <w:r>
+        <w:rPr>
+          <w:lang w:val="zh_TW" w:bidi="zh_TW"/>
+        </w:rPr>
         <w:t>贖罪祭</w:t>
       </w:r>
       <w:r>
+        <w:rPr>
+          <w:lang w:val="zh_TW" w:bidi="zh_TW"/>
+        </w:rPr>
         <w:t>。耶穌的犧牲為罪付上了代價，這意味著耶穌打破了罪對人類的權勢。信徒不再因選擇不順服神而被判有罪，聖靈幫助人們以神喜悅的方式思考和生活。即使人們的身體死去，他們仍然享有生命，因為神的靈在他們裡面。那些在聖靈權勢下生活之人是</w:t>
       </w:r>
       <w:r>
+        <w:rPr>
+          <w:lang w:val="zh_TW" w:bidi="zh_TW"/>
+        </w:rPr>
         <w:t>神的家</w:t>
       </w:r>
       <w:r>
+        <w:rPr>
+          <w:lang w:val="zh_TW" w:bidi="zh_TW"/>
+        </w:rPr>
         <w:t>的一部分。他們將</w:t>
       </w:r>
       <w:r>
+        <w:rPr>
+          <w:lang w:val="zh_TW" w:bidi="zh_TW"/>
+        </w:rPr>
         <w:t>得兒女的名分</w:t>
       </w:r>
       <w:r>
+        <w:rPr>
+          <w:lang w:val="zh_TW" w:bidi="zh_TW"/>
+        </w:rPr>
         <w:t>。他們信靠神為他們的</w:t>
       </w:r>
       <w:r>
+        <w:rPr>
+          <w:lang w:val="zh_TW" w:bidi="zh_TW"/>
+        </w:rPr>
         <w:t>父</w:t>
       </w:r>
       <w:r>
+        <w:rPr>
+          <w:lang w:val="zh_TW" w:bidi="zh_TW"/>
+        </w:rPr>
         <w:t>，並稱呼神為</w:t>
       </w:r>
       <w:r>
+        <w:rPr>
+          <w:lang w:val="zh_TW" w:bidi="zh_TW"/>
+        </w:rPr>
         <w:t>阿爸</w:t>
       </w:r>
       <w:r>
+        <w:rPr>
+          <w:lang w:val="zh_TW" w:bidi="zh_TW"/>
+        </w:rPr>
         <w:t>。聖靈賦予他們為神而活的力量，當他們因跟隨耶穌而</w:t>
       </w:r>
       <w:r>
+        <w:rPr>
+          <w:lang w:val="zh_TW" w:bidi="zh_TW"/>
+        </w:rPr>
         <w:t>受逼迫</w:t>
       </w:r>
       <w:r>
+        <w:rPr>
+          <w:lang w:val="zh_TW" w:bidi="zh_TW"/>
+        </w:rPr>
         <w:t>時，聖靈賜給他們堅持下去的力量。未來，耶穌會與所有信徒分享祂的榮耀。</w:t>
       </w:r>
-      <w:r/>
-      <w:r/>
-    </w:p>
-    <w:p>
-      <w:r/>
+      <w:r>
+        <w:rPr>
+          <w:lang w:val="zh_TW" w:bidi="zh_TW"/>
+        </w:rPr>
+      </w:r>
+      <w:r>
+        <w:rPr>
+          <w:lang w:val="zh_TW" w:bidi="zh_TW"/>
+        </w:rPr>
+      </w:r>
+    </w:p>
+    <w:p>
+      <w:pPr/>
+      <w:r>
+        <w:rPr>
+          <w:lang w:val="zh_TW" w:bidi="zh_TW"/>
+        </w:rPr>
+      </w:r>
     </w:p>
     <w:p>
       <w:pPr>
         <w:pStyle w:val="Heading2"/>
       </w:pPr>
       <w:r>
+        <w:rPr>
+          <w:lang w:val="zh_TW" w:bidi="zh_TW"/>
+        </w:rPr>
         <w:t>羅馬書 8:18–25</w:t>
       </w:r>
-      <w:r/>
-    </w:p>
-    <w:p>
-      <w:r/>
-      <w:r>
+      <w:r>
+        <w:rPr>
+          <w:lang w:val="zh_TW" w:bidi="zh_TW"/>
+        </w:rPr>
+      </w:r>
+    </w:p>
+    <w:p>
+      <w:pPr/>
+      <w:r>
+        <w:rPr>
+          <w:lang w:val="zh_TW" w:bidi="zh_TW"/>
+        </w:rPr>
+      </w:r>
+      <w:r>
+        <w:rPr>
+          <w:lang w:val="zh_TW" w:bidi="zh_TW"/>
+        </w:rPr>
         <w:t>保羅解釋了將來的榮耀：世界將再次成為神原本所創造的樣子；已經去世的信徒的身體將被復活，並且將永遠活著；神所創造的一切都將從死亡和痛苦中被救拔出來。整個世界目前都因罪的轄制而受苦，保羅將這描述為陣痛和呻吟。信徒和其餘的創造物都盼望著神所應許的將來的榮耀。</w:t>
       </w:r>
-      <w:r/>
-      <w:r/>
-    </w:p>
-    <w:p>
-      <w:r/>
+      <w:r>
+        <w:rPr>
+          <w:lang w:val="zh_TW" w:bidi="zh_TW"/>
+        </w:rPr>
+      </w:r>
+      <w:r>
+        <w:rPr>
+          <w:lang w:val="zh_TW" w:bidi="zh_TW"/>
+        </w:rPr>
+      </w:r>
+    </w:p>
+    <w:p>
+      <w:pPr/>
+      <w:r>
+        <w:rPr>
+          <w:lang w:val="zh_TW" w:bidi="zh_TW"/>
+        </w:rPr>
+      </w:r>
     </w:p>
     <w:p>
       <w:pPr>
         <w:pStyle w:val="Heading2"/>
       </w:pPr>
       <w:r>
+        <w:rPr>
+          <w:lang w:val="zh_TW" w:bidi="zh_TW"/>
+        </w:rPr>
         <w:t>羅馬書 8:26–39</w:t>
       </w:r>
-      <w:r/>
-    </w:p>
-    <w:p>
-      <w:r/>
-      <w:r>
+      <w:r>
+        <w:rPr>
+          <w:lang w:val="zh_TW" w:bidi="zh_TW"/>
+        </w:rPr>
+      </w:r>
+    </w:p>
+    <w:p>
+      <w:pPr/>
+      <w:r>
+        <w:rPr>
+          <w:lang w:val="zh_TW" w:bidi="zh_TW"/>
+        </w:rPr>
+      </w:r>
+      <w:r>
+        <w:rPr>
+          <w:lang w:val="zh_TW" w:bidi="zh_TW"/>
+        </w:rPr>
         <w:t>父神、聖子耶穌和聖靈通力合作拯救人類。聖靈為信徒禱告，聖靈的</w:t>
       </w:r>
       <w:r>
+        <w:rPr>
+          <w:lang w:val="zh_TW" w:bidi="zh_TW"/>
+        </w:rPr>
         <w:t>禱告</w:t>
       </w:r>
       <w:r>
+        <w:rPr>
+          <w:lang w:val="zh_TW" w:bidi="zh_TW"/>
+        </w:rPr>
         <w:t>遠遠超過人類語言所能表達的，並且聖靈知曉神對祂兒女的旨意。耶穌也為信徒禱告，祂與所有弟兄姊妹分享祂的榮耀。神希望人們知道祂多麼深愛他們，並且沒有什麼能使神停止愛人。人們可以完全確信這一點。神已經挪去了信徒因罪而受的所有指控，所以罪不能使人與神的愛隔絕；</w:t>
       </w:r>
       <w:r>
+        <w:rPr>
+          <w:lang w:val="zh_TW" w:bidi="zh_TW"/>
+        </w:rPr>
         <w:t>靈體，</w:t>
       </w:r>
       <w:r>
+        <w:rPr>
+          <w:lang w:val="zh_TW" w:bidi="zh_TW"/>
+        </w:rPr>
         <w:t>如</w:t>
       </w:r>
       <w:r>
+        <w:rPr>
+          <w:lang w:val="zh_TW" w:bidi="zh_TW"/>
+        </w:rPr>
         <w:t>天使、</w:t>
       </w:r>
       <w:r>
+        <w:rPr>
+          <w:lang w:val="zh_TW" w:bidi="zh_TW"/>
+        </w:rPr>
         <w:t>邪靈</w:t>
       </w:r>
       <w:r>
+        <w:rPr>
+          <w:lang w:val="zh_TW" w:bidi="zh_TW"/>
+        </w:rPr>
         <w:t>或惡魔也不能，甚至死亡也不能阻止神的愛臨到人們，因為耶穌已經勝過了死亡。耶穌彌賽亞的勝利是無限的，儘管有許多事情都試圖阻止神對信徒生命的旨意，但因為耶穌的勝利，信徒可以戰勝所有這些事情。神的美意是拯救人類，使他們能像耶穌相似。</w:t>
       </w:r>
-      <w:r/>
-      <w:r/>
-    </w:p>
-    <w:p>
-      <w:r/>
+      <w:r>
+        <w:rPr>
+          <w:lang w:val="zh_TW" w:bidi="zh_TW"/>
+        </w:rPr>
+      </w:r>
+      <w:r>
+        <w:rPr>
+          <w:lang w:val="zh_TW" w:bidi="zh_TW"/>
+        </w:rPr>
+      </w:r>
+    </w:p>
+    <w:p>
+      <w:pPr/>
+      <w:r>
+        <w:rPr>
+          <w:lang w:val="zh_TW" w:bidi="zh_TW"/>
+        </w:rPr>
+      </w:r>
     </w:p>
     <w:p>
       <w:pPr>
         <w:pStyle w:val="Heading2"/>
       </w:pPr>
       <w:r>
+        <w:rPr>
+          <w:lang w:val="zh_TW" w:bidi="zh_TW"/>
+        </w:rPr>
         <w:t>羅馬書 9:1–18</w:t>
       </w:r>
-      <w:r/>
-    </w:p>
-    <w:p>
-      <w:r/>
-      <w:r>
+      <w:r>
+        <w:rPr>
+          <w:lang w:val="zh_TW" w:bidi="zh_TW"/>
+        </w:rPr>
+      </w:r>
+    </w:p>
+    <w:p>
+      <w:pPr/>
+      <w:r>
+        <w:rPr>
+          <w:lang w:val="zh_TW" w:bidi="zh_TW"/>
+        </w:rPr>
+      </w:r>
+      <w:r>
+        <w:rPr>
+          <w:lang w:val="zh_TW" w:bidi="zh_TW"/>
+        </w:rPr>
         <w:t>保羅也是以色列人。以色列人拒絕接受耶穌是神派來的彌賽亞，這使保羅深感悲傷。他甚至願意放棄耶穌對他的愛來幫助以色列接受耶穌，但這並沒有什麼果效。神給了以色列許多禮物，比如</w:t>
       </w:r>
       <w:r>
+        <w:rPr>
+          <w:lang w:val="zh_TW" w:bidi="zh_TW"/>
+        </w:rPr>
         <w:t>聖殿</w:t>
       </w:r>
       <w:r>
+        <w:rPr>
+          <w:lang w:val="zh_TW" w:bidi="zh_TW"/>
+        </w:rPr>
         <w:t>、律法和祂的應許。然而，以色列仍有許多人不相信耶穌是彌賽亞。不過，這並不意味著神的話和祂的約失敗了。神是信實的，祂所說的是真實的。神選擇透過亞伯拉罕來實現祂拯救世界的計劃。神盼望亞伯拉罕的家族能夠接受祂的憐憫和愛。神透過亞伯拉罕的兒子</w:t>
       </w:r>
       <w:r>
+        <w:rPr>
+          <w:lang w:val="zh_TW" w:bidi="zh_TW"/>
+        </w:rPr>
         <w:t>以撒</w:t>
       </w:r>
       <w:r>
+        <w:rPr>
+          <w:lang w:val="zh_TW" w:bidi="zh_TW"/>
+        </w:rPr>
         <w:t>和以撒的兒子雅各繼續著祂的計劃，但屬於雅各的家族並不是使人成為神的兒女的原因。所有接受神憐憫和愛的人都是神的孩子。</w:t>
       </w:r>
-      <w:r/>
-      <w:r/>
-    </w:p>
-    <w:p>
-      <w:r/>
+      <w:r>
+        <w:rPr>
+          <w:lang w:val="zh_TW" w:bidi="zh_TW"/>
+        </w:rPr>
+      </w:r>
+      <w:r>
+        <w:rPr>
+          <w:lang w:val="zh_TW" w:bidi="zh_TW"/>
+        </w:rPr>
+      </w:r>
+    </w:p>
+    <w:p>
+      <w:pPr/>
+      <w:r>
+        <w:rPr>
+          <w:lang w:val="zh_TW" w:bidi="zh_TW"/>
+        </w:rPr>
+      </w:r>
     </w:p>
     <w:p>
       <w:pPr>
         <w:pStyle w:val="Heading2"/>
       </w:pPr>
       <w:r>
+        <w:rPr>
+          <w:lang w:val="zh_TW" w:bidi="zh_TW"/>
+        </w:rPr>
         <w:t>羅馬書 9:19–33</w:t>
       </w:r>
-      <w:r/>
-    </w:p>
-    <w:p>
-      <w:r/>
-      <w:r>
+      <w:r>
+        <w:rPr>
+          <w:lang w:val="zh_TW" w:bidi="zh_TW"/>
+        </w:rPr>
+      </w:r>
+    </w:p>
+    <w:p>
+      <w:pPr/>
+      <w:r>
+        <w:rPr>
+          <w:lang w:val="zh_TW" w:bidi="zh_TW"/>
+        </w:rPr>
+      </w:r>
+      <w:r>
+        <w:rPr>
+          <w:lang w:val="zh_TW" w:bidi="zh_TW"/>
+        </w:rPr>
         <w:t>保羅引用了幾位</w:t>
       </w:r>
       <w:r>
+        <w:rPr>
+          <w:lang w:val="zh_TW" w:bidi="zh_TW"/>
+        </w:rPr>
         <w:t>先知</w:t>
       </w:r>
       <w:r>
+        <w:rPr>
+          <w:lang w:val="zh_TW" w:bidi="zh_TW"/>
+        </w:rPr>
         <w:t>在</w:t>
       </w:r>
       <w:r>
+        <w:rPr>
+          <w:lang w:val="zh_TW" w:bidi="zh_TW"/>
+        </w:rPr>
         <w:t>舊約</w:t>
       </w:r>
       <w:r>
+        <w:rPr>
+          <w:lang w:val="zh_TW" w:bidi="zh_TW"/>
+        </w:rPr>
         <w:t>中的話，他這樣做是為要討論到底誰是神的子民。</w:t>
       </w:r>
       <w:r>
+        <w:rPr>
+          <w:lang w:val="zh_TW" w:bidi="zh_TW"/>
+        </w:rPr>
         <w:t>以賽亞</w:t>
       </w:r>
       <w:r>
+        <w:rPr>
+          <w:lang w:val="zh_TW" w:bidi="zh_TW"/>
+        </w:rPr>
         <w:t>書中的</w:t>
       </w:r>
       <w:r>
+        <w:rPr>
+          <w:lang w:val="zh_TW" w:bidi="zh_TW"/>
+        </w:rPr>
         <w:t>預言</w:t>
       </w:r>
       <w:r>
+        <w:rPr>
+          <w:lang w:val="zh_TW" w:bidi="zh_TW"/>
+        </w:rPr>
         <w:t>將神描述為陶匠，將以色列比作了泥土。神試圖建立及塑造以色列民族，希望他們成為</w:t>
       </w:r>
       <w:r>
+        <w:rPr>
+          <w:lang w:val="zh_TW" w:bidi="zh_TW"/>
+        </w:rPr>
         <w:t>祭司的國度</w:t>
       </w:r>
       <w:r>
+        <w:rPr>
+          <w:lang w:val="zh_TW" w:bidi="zh_TW"/>
+        </w:rPr>
         <w:t>和</w:t>
       </w:r>
       <w:r>
+        <w:rPr>
+          <w:lang w:val="zh_TW" w:bidi="zh_TW"/>
+        </w:rPr>
         <w:t>聖潔</w:t>
       </w:r>
       <w:r>
+        <w:rPr>
+          <w:lang w:val="zh_TW" w:bidi="zh_TW"/>
+        </w:rPr>
         <w:t>的國家。以賽亞和</w:t>
       </w:r>
       <w:r>
+        <w:rPr>
+          <w:lang w:val="zh_TW" w:bidi="zh_TW"/>
+        </w:rPr>
         <w:t>何西阿</w:t>
       </w:r>
       <w:r>
+        <w:rPr>
+          <w:lang w:val="zh_TW" w:bidi="zh_TW"/>
+        </w:rPr>
         <w:t>的預言顯示，神的子民將包括猶太人和外邦人。這不是因為人們明白律法所以被選中作神的子民，也不是因為人們來自哪個家庭，人們被揀選只是因為他們信靠耶穌，這表明他們對神有信心。不是人們試圖使自己與神和好，而是信靠耶穌使他們與神和好。</w:t>
       </w:r>
-      <w:r/>
-      <w:r/>
-    </w:p>
-    <w:p>
-      <w:r/>
+      <w:r>
+        <w:rPr>
+          <w:lang w:val="zh_TW" w:bidi="zh_TW"/>
+        </w:rPr>
+      </w:r>
+      <w:r>
+        <w:rPr>
+          <w:lang w:val="zh_TW" w:bidi="zh_TW"/>
+        </w:rPr>
+      </w:r>
+    </w:p>
+    <w:p>
+      <w:pPr/>
+      <w:r>
+        <w:rPr>
+          <w:lang w:val="zh_TW" w:bidi="zh_TW"/>
+        </w:rPr>
+      </w:r>
     </w:p>
     <w:p>
       <w:pPr>
         <w:pStyle w:val="Heading2"/>
       </w:pPr>
       <w:r>
+        <w:rPr>
+          <w:lang w:val="zh_TW" w:bidi="zh_TW"/>
+        </w:rPr>
         <w:t>羅馬書 10:1–21</w:t>
       </w:r>
-      <w:r/>
-    </w:p>
-    <w:p>
-      <w:r/>
-      <w:r>
+      <w:r>
+        <w:rPr>
+          <w:lang w:val="zh_TW" w:bidi="zh_TW"/>
+        </w:rPr>
+      </w:r>
+    </w:p>
+    <w:p>
+      <w:pPr/>
+      <w:r>
+        <w:rPr>
+          <w:lang w:val="zh_TW" w:bidi="zh_TW"/>
+        </w:rPr>
+      </w:r>
+      <w:r>
+        <w:rPr>
+          <w:lang w:val="zh_TW" w:bidi="zh_TW"/>
+        </w:rPr>
         <w:t>保羅解釋說，其實許多猶太人真的想要順服神，他們試圖透過遵守摩西律法來做到這一點，他們認為自己有能力完美地遵行律法。他們認為這樣做會帶來與神之間的和平，但他們不明白的是，人類沒有能力使自己與神和好，只有神有這個能力。若人們對神有信心，神就使他們與自己和好。人們只有聽說過耶穌才能相信耶穌。保羅引用了詩篇第十九篇的話來展示一些關於創造的事情：太陽、月亮和星星是給地上所有人的關於神是誰的見證。保羅明確表示猶太人已經聽到了關於耶穌的信息。</w:t>
       </w:r>
-      <w:r/>
-      <w:r/>
-    </w:p>
-    <w:p>
-      <w:r/>
+      <w:r>
+        <w:rPr>
+          <w:lang w:val="zh_TW" w:bidi="zh_TW"/>
+        </w:rPr>
+      </w:r>
+      <w:r>
+        <w:rPr>
+          <w:lang w:val="zh_TW" w:bidi="zh_TW"/>
+        </w:rPr>
+      </w:r>
+    </w:p>
+    <w:p>
+      <w:pPr/>
+      <w:r>
+        <w:rPr>
+          <w:lang w:val="zh_TW" w:bidi="zh_TW"/>
+        </w:rPr>
+      </w:r>
     </w:p>
     <w:p>
       <w:pPr>
         <w:pStyle w:val="Heading2"/>
       </w:pPr>
       <w:r>
+        <w:rPr>
+          <w:lang w:val="zh_TW" w:bidi="zh_TW"/>
+        </w:rPr>
         <w:t>羅馬書 11:1–24</w:t>
       </w:r>
-      <w:r/>
-    </w:p>
-    <w:p>
-      <w:r/>
-      <w:r>
+      <w:r>
+        <w:rPr>
+          <w:lang w:val="zh_TW" w:bidi="zh_TW"/>
+        </w:rPr>
+      </w:r>
+    </w:p>
+    <w:p>
+      <w:pPr/>
+      <w:r>
+        <w:rPr>
+          <w:lang w:val="zh_TW" w:bidi="zh_TW"/>
+        </w:rPr>
+      </w:r>
+      <w:r>
+        <w:rPr>
+          <w:lang w:val="zh_TW" w:bidi="zh_TW"/>
+        </w:rPr>
         <w:t>保羅指出，以色列中並非所有人都拒絕接受彌賽亞，保羅和許多其他猶太人已經接受了神的恩典並相信了耶穌。而其他一些猶太人不相信，是因為他們頑固並選擇不相信，這讓外邦人有機會聽到關於耶穌的消息並轉向神。保羅希望繼續向其他國家和民族分享關於耶穌的信息。當外邦人領受認識神的祝福時，許多猶太人十分嫉妒。不過，保羅甚至希望所有以色列人都嫉妒那些認識神的人，他希望這會激勵猶太人接受耶穌。保羅將猶太人和外邦人比作了</w:t>
       </w:r>
       <w:r>
+        <w:rPr>
+          <w:lang w:val="zh_TW" w:bidi="zh_TW"/>
+        </w:rPr>
         <w:t>橄欖樹</w:t>
       </w:r>
       <w:r>
+        <w:rPr>
+          <w:lang w:val="zh_TW" w:bidi="zh_TW"/>
+        </w:rPr>
         <w:t>。以色列國就像一棵在美麗花園中的橄欖樹，外邦信徒就像一棵在野外生長的橄欖樹。這棵野生橄欖樹的枝子被接到了猶太橄欖樹上，猶太的根支持著所有被接上的野生枝子，這就是外邦人加入神家的畫面。神是將外邦枝子接到猶太樹上的那一位。猶太橄欖樹的一些枝子已經被折斷，那些就是不接受神透過耶穌所做之事的猶太人。保羅希望所有猶太人都相信耶穌是彌賽亞，然後，神會把所有猶太枝子重新接回橄欖樹上。保羅渴望這一切的發生。</w:t>
       </w:r>
-      <w:r/>
-      <w:r/>
-    </w:p>
-    <w:p>
-      <w:r/>
+      <w:r>
+        <w:rPr>
+          <w:lang w:val="zh_TW" w:bidi="zh_TW"/>
+        </w:rPr>
+      </w:r>
+      <w:r>
+        <w:rPr>
+          <w:lang w:val="zh_TW" w:bidi="zh_TW"/>
+        </w:rPr>
+      </w:r>
+    </w:p>
+    <w:p>
+      <w:pPr/>
+      <w:r>
+        <w:rPr>
+          <w:lang w:val="zh_TW" w:bidi="zh_TW"/>
+        </w:rPr>
+      </w:r>
     </w:p>
     <w:p>
       <w:pPr>
         <w:pStyle w:val="Heading2"/>
       </w:pPr>
       <w:r>
+        <w:rPr>
+          <w:lang w:val="zh_TW" w:bidi="zh_TW"/>
+        </w:rPr>
         <w:t>羅馬書 11:25–36</w:t>
       </w:r>
-      <w:r/>
-    </w:p>
-    <w:p>
-      <w:r/>
-      <w:r>
+      <w:r>
+        <w:rPr>
+          <w:lang w:val="zh_TW" w:bidi="zh_TW"/>
+        </w:rPr>
+      </w:r>
+    </w:p>
+    <w:p>
+      <w:pPr/>
+      <w:r>
+        <w:rPr>
+          <w:lang w:val="zh_TW" w:bidi="zh_TW"/>
+        </w:rPr>
+      </w:r>
+      <w:r>
+        <w:rPr>
+          <w:lang w:val="zh_TW" w:bidi="zh_TW"/>
+        </w:rPr>
         <w:t>當猶太人拒絕接受關於耶穌的好消息時，這信息就被分享給外邦人了。不過，這並不意味著神停止關心猶太人了。神對祂子民以色列的愛是持續到永恆的。猶太人和外邦人都因不順服神而犯罪，然而，神充滿憐憫，祂信守諾言，將人們從罪的權勢中救拔了出來。神的憐憫使保羅充滿驚奇。保羅以</w:t>
       </w:r>
       <w:r>
+        <w:rPr>
+          <w:lang w:val="zh_TW" w:bidi="zh_TW"/>
+        </w:rPr>
         <w:t>詩歌</w:t>
       </w:r>
       <w:r>
+        <w:rPr>
+          <w:lang w:val="zh_TW" w:bidi="zh_TW"/>
+        </w:rPr>
         <w:t>或歌的形式寫下了他對神的讚美。沒有人知道神在做事之前會做什麼。神的作為是令人驚奇的，祂的</w:t>
       </w:r>
       <w:r>
+        <w:rPr>
+          <w:lang w:val="zh_TW" w:bidi="zh_TW"/>
+        </w:rPr>
         <w:t>智慧</w:t>
       </w:r>
       <w:r>
+        <w:rPr>
+          <w:lang w:val="zh_TW" w:bidi="zh_TW"/>
+        </w:rPr>
         <w:t>是奇妙的，遠超過人類所能理解。地上一切生命都依賴神，因此，從今時到永遠，所有的榮耀和尊崇都歸於祂。</w:t>
       </w:r>
-      <w:r/>
-      <w:r/>
-    </w:p>
-    <w:p>
-      <w:r/>
+      <w:r>
+        <w:rPr>
+          <w:lang w:val="zh_TW" w:bidi="zh_TW"/>
+        </w:rPr>
+      </w:r>
+      <w:r>
+        <w:rPr>
+          <w:lang w:val="zh_TW" w:bidi="zh_TW"/>
+        </w:rPr>
+      </w:r>
+    </w:p>
+    <w:p>
+      <w:pPr/>
+      <w:r>
+        <w:rPr>
+          <w:lang w:val="zh_TW" w:bidi="zh_TW"/>
+        </w:rPr>
+      </w:r>
     </w:p>
     <w:p>
       <w:pPr>
         <w:pStyle w:val="Heading2"/>
       </w:pPr>
       <w:r>
+        <w:rPr>
+          <w:lang w:val="zh_TW" w:bidi="zh_TW"/>
+        </w:rPr>
         <w:t>羅馬書 12:1–21</w:t>
       </w:r>
-      <w:r/>
-    </w:p>
-    <w:p>
-      <w:r/>
-      <w:r>
+      <w:r>
+        <w:rPr>
+          <w:lang w:val="zh_TW" w:bidi="zh_TW"/>
+        </w:rPr>
+      </w:r>
+    </w:p>
+    <w:p>
+      <w:pPr/>
+      <w:r>
+        <w:rPr>
+          <w:lang w:val="zh_TW" w:bidi="zh_TW"/>
+        </w:rPr>
+      </w:r>
+      <w:r>
+        <w:rPr>
+          <w:lang w:val="zh_TW" w:bidi="zh_TW"/>
+        </w:rPr>
         <w:t>信徒感謝神的憐憫，他們透過用心靈和身體服事神來表達這一點。信徒們不再按照保羅所提到的，這個世界的方式去思考和行動，也就是不再被罪惡的慾望所控制。神的愛完全改變了信徒的思維和行為方式，他們以兄弟姐妹的身份一起服事神。儘管神的子民彼此之間都不相同，但他們都信靠耶穌，這樣，他們就成為了一體。保羅將這描述為一個有許多不同部分的身體，即使這些部分做不同的事情，它們也屬於同一個身體。耶穌的追隨者有許多不同的恩賜，因此，他們各自做著不同種類的工作。不過，他們在</w:t>
       </w:r>
       <w:r>
+        <w:rPr>
+          <w:lang w:val="zh_TW" w:bidi="zh_TW"/>
+        </w:rPr>
         <w:t>基督的身體</w:t>
       </w:r>
       <w:r>
+        <w:rPr>
+          <w:lang w:val="zh_TW" w:bidi="zh_TW"/>
+        </w:rPr>
         <w:t>裡被聯合為一。作為基督的身體一起生活意味著和平共處，這包括謙卑和誠實。信徒充滿希望、喜樂、耐心和信心，他們確保其他人擁有他們所需的東西並彼此分享，這包括分享他們的喜悅或悲傷。信徒積極行善，即使面對那些傷害人的人也是如此。信徒相信神會對作惡的人施行審判，因為只有神的愛足夠強大到能夠阻止邪惡的勢力。</w:t>
       </w:r>
-      <w:r/>
-      <w:r/>
-    </w:p>
-    <w:p>
-      <w:r/>
+      <w:r>
+        <w:rPr>
+          <w:lang w:val="zh_TW" w:bidi="zh_TW"/>
+        </w:rPr>
+      </w:r>
+      <w:r>
+        <w:rPr>
+          <w:lang w:val="zh_TW" w:bidi="zh_TW"/>
+        </w:rPr>
+      </w:r>
+    </w:p>
+    <w:p>
+      <w:pPr/>
+      <w:r>
+        <w:rPr>
+          <w:lang w:val="zh_TW" w:bidi="zh_TW"/>
+        </w:rPr>
+      </w:r>
     </w:p>
     <w:p>
       <w:pPr>
         <w:pStyle w:val="Heading2"/>
       </w:pPr>
       <w:r>
+        <w:rPr>
+          <w:lang w:val="zh_TW" w:bidi="zh_TW"/>
+        </w:rPr>
         <w:t>羅馬書 13:1–7</w:t>
       </w:r>
-      <w:r/>
-    </w:p>
-    <w:p>
-      <w:r/>
-      <w:r>
+      <w:r>
+        <w:rPr>
+          <w:lang w:val="zh_TW" w:bidi="zh_TW"/>
+        </w:rPr>
+      </w:r>
+    </w:p>
+    <w:p>
+      <w:pPr/>
+      <w:r>
+        <w:rPr>
+          <w:lang w:val="zh_TW" w:bidi="zh_TW"/>
+        </w:rPr>
+      </w:r>
+      <w:r>
+        <w:rPr>
+          <w:lang w:val="zh_TW" w:bidi="zh_TW"/>
+        </w:rPr>
         <w:t>保羅解釋說，神設立政府是為了保證秩序和公正，所以信徒應該配合當局。給予他們所需的一切，以便他們能夠做好工作，這可以包括尊重、榮譽和</w:t>
       </w:r>
       <w:r>
+        <w:rPr>
+          <w:lang w:val="zh_TW" w:bidi="zh_TW"/>
+        </w:rPr>
         <w:t>稅款（稅務）</w:t>
       </w:r>
       <w:r>
+        <w:rPr>
+          <w:lang w:val="zh_TW" w:bidi="zh_TW"/>
+        </w:rPr>
         <w:t>。保羅描述了政府如何有責任事奉神並做正確的事，他強調神就是為這項工作去任命的領袖和統治者。統治者要懲罰做錯事的人，有些統治者並沒有這樣做，反而懲罰了無罪之人，就像他們對耶穌所行的。當神的兒女與當局發生衝突時，他們必須選擇服從神。使徒行傳第四章和第五章講述了這個故事。</w:t>
       </w:r>
-      <w:r/>
-      <w:r/>
-    </w:p>
-    <w:p>
-      <w:r/>
+      <w:r>
+        <w:rPr>
+          <w:lang w:val="zh_TW" w:bidi="zh_TW"/>
+        </w:rPr>
+      </w:r>
+      <w:r>
+        <w:rPr>
+          <w:lang w:val="zh_TW" w:bidi="zh_TW"/>
+        </w:rPr>
+      </w:r>
+    </w:p>
+    <w:p>
+      <w:pPr/>
+      <w:r>
+        <w:rPr>
+          <w:lang w:val="zh_TW" w:bidi="zh_TW"/>
+        </w:rPr>
+      </w:r>
     </w:p>
     <w:p>
       <w:pPr>
         <w:pStyle w:val="Heading2"/>
       </w:pPr>
       <w:r>
+        <w:rPr>
+          <w:lang w:val="zh_TW" w:bidi="zh_TW"/>
+        </w:rPr>
         <w:t>羅馬書 13:8–14</w:t>
       </w:r>
-      <w:r/>
-    </w:p>
-    <w:p>
-      <w:r/>
-      <w:r>
+      <w:r>
+        <w:rPr>
+          <w:lang w:val="zh_TW" w:bidi="zh_TW"/>
+        </w:rPr>
+      </w:r>
+    </w:p>
+    <w:p>
+      <w:pPr/>
+      <w:r>
+        <w:rPr>
+          <w:lang w:val="zh_TW" w:bidi="zh_TW"/>
+        </w:rPr>
+      </w:r>
+      <w:r>
+        <w:rPr>
+          <w:lang w:val="zh_TW" w:bidi="zh_TW"/>
+        </w:rPr>
         <w:t>摩西律法向以色列人展示了應當如何生活。耶穌教導祂的追隨者的生活方式就像一條新律法，耶穌的律法或誡命是要人們彼此相愛（約翰福音15:12）。人們若愛人，他們就做到了摩西律法所要求的一切。信徒必須在等待</w:t>
       </w:r>
       <w:r>
+        <w:rPr>
+          <w:lang w:val="zh_TW" w:bidi="zh_TW"/>
+        </w:rPr>
         <w:t>耶穌的再來</w:t>
       </w:r>
       <w:r>
+        <w:rPr>
+          <w:lang w:val="zh_TW" w:bidi="zh_TW"/>
+        </w:rPr>
         <w:t>時表現出對他人的愛，保羅將這段等待的時間比作從睡眠中醒來的早晨。夜晚是人們在開始跟隨耶穌之前做惡事的時候，白天則是耶穌再來到地上，並且人們完全順服祂的時候。保羅希望信徒從現在開始，以耶穌再來時的生活方式去生活。保羅將這描述為像穿上衣服一樣穿上耶穌，這意味著信徒必須像衣服貼近皮膚一樣貼近耶穌，這也意味著其他人可以看到信徒忠實地跟隨耶穌。</w:t>
       </w:r>
-      <w:r/>
-      <w:r/>
-    </w:p>
-    <w:p>
-      <w:r/>
+      <w:r>
+        <w:rPr>
+          <w:lang w:val="zh_TW" w:bidi="zh_TW"/>
+        </w:rPr>
+      </w:r>
+      <w:r>
+        <w:rPr>
+          <w:lang w:val="zh_TW" w:bidi="zh_TW"/>
+        </w:rPr>
+      </w:r>
+    </w:p>
+    <w:p>
+      <w:pPr/>
+      <w:r>
+        <w:rPr>
+          <w:lang w:val="zh_TW" w:bidi="zh_TW"/>
+        </w:rPr>
+      </w:r>
     </w:p>
     <w:p>
       <w:pPr>
         <w:pStyle w:val="Heading2"/>
       </w:pPr>
       <w:r>
+        <w:rPr>
+          <w:lang w:val="zh_TW" w:bidi="zh_TW"/>
+        </w:rPr>
         <w:t>羅馬書 14:1–23</w:t>
       </w:r>
-      <w:r/>
-    </w:p>
-    <w:p>
-      <w:r/>
-      <w:r>
+      <w:r>
+        <w:rPr>
+          <w:lang w:val="zh_TW" w:bidi="zh_TW"/>
+        </w:rPr>
+      </w:r>
+    </w:p>
+    <w:p>
+      <w:pPr/>
+      <w:r>
+        <w:rPr>
+          <w:lang w:val="zh_TW" w:bidi="zh_TW"/>
+        </w:rPr>
+      </w:r>
+      <w:r>
+        <w:rPr>
+          <w:lang w:val="zh_TW" w:bidi="zh_TW"/>
+        </w:rPr>
         <w:t>保羅提醒羅馬的信徒，人們對事物往往有不同的看法，這在他們對食物、飲料和聖日的理解上也是如此。保羅給了他們關於如何與持不同意見的人和平相處的指示：他們不應該因分歧而爭論，也不應該試圖顯得比別人更重要。他們必須保護彼此的信仰並鼓勵其變得更剛強。他們也必須和平相處，並且心存感恩和喜樂。最重要的是，信徒要繼續像耶穌那樣服事和愛他人。信徒服事的神是他們的主（Lord）和主人（Master）。神是所有人的審判者，所以信徒不應該試圖判斷別人對神的忠心度。</w:t>
       </w:r>
-      <w:r/>
-      <w:r/>
-    </w:p>
-    <w:p>
-      <w:r/>
+      <w:r>
+        <w:rPr>
+          <w:lang w:val="zh_TW" w:bidi="zh_TW"/>
+        </w:rPr>
+      </w:r>
+      <w:r>
+        <w:rPr>
+          <w:lang w:val="zh_TW" w:bidi="zh_TW"/>
+        </w:rPr>
+      </w:r>
+    </w:p>
+    <w:p>
+      <w:pPr/>
+      <w:r>
+        <w:rPr>
+          <w:lang w:val="zh_TW" w:bidi="zh_TW"/>
+        </w:rPr>
+      </w:r>
     </w:p>
     <w:p>
       <w:pPr>
         <w:pStyle w:val="Heading2"/>
       </w:pPr>
       <w:r>
+        <w:rPr>
+          <w:lang w:val="zh_TW" w:bidi="zh_TW"/>
+        </w:rPr>
         <w:t>羅馬書 15:1–16</w:t>
       </w:r>
-      <w:r/>
-    </w:p>
-    <w:p>
-      <w:r/>
-      <w:r>
+      <w:r>
+        <w:rPr>
+          <w:lang w:val="zh_TW" w:bidi="zh_TW"/>
+        </w:rPr>
+      </w:r>
+    </w:p>
+    <w:p>
+      <w:pPr/>
+      <w:r>
+        <w:rPr>
+          <w:lang w:val="zh_TW" w:bidi="zh_TW"/>
+        </w:rPr>
+      </w:r>
+      <w:r>
+        <w:rPr>
+          <w:lang w:val="zh_TW" w:bidi="zh_TW"/>
+        </w:rPr>
         <w:t>保羅繼續給予信徒有關如何彼此和平相處的指示：他們必須以耶穌在世時對待他人的態度去彼此對待。耶穌不僅僅做對自己有益的事，祂還做對他人有益的事。耶穌接納他人並作他人的僕人。耶穌服事人們時，就給了人們了解神的機會。耶穌顯明了神是真實的，並且人們可以完全信賴祂。神是盼望之神，祂充滿憐憫，並希望祂的子民在信仰上剛強。保羅為神的子民禱告，願他們充滿喜樂和平安。聖靈使神的子民充滿盼望。他們在閱讀聖經時也能找到喜樂和盼望。保羅展示了神對以色列的應許也包括了對所有國家的祝福。神的憐憫、喜樂、希望和平安是給所有信靠祂的人的。信徒可能彼此非常不同，然而，榮耀神使他們合而為一。</w:t>
       </w:r>
-      <w:r/>
-      <w:r/>
-    </w:p>
-    <w:p>
-      <w:r/>
+      <w:r>
+        <w:rPr>
+          <w:lang w:val="zh_TW" w:bidi="zh_TW"/>
+        </w:rPr>
+      </w:r>
+      <w:r>
+        <w:rPr>
+          <w:lang w:val="zh_TW" w:bidi="zh_TW"/>
+        </w:rPr>
+      </w:r>
+    </w:p>
+    <w:p>
+      <w:pPr/>
+      <w:r>
+        <w:rPr>
+          <w:lang w:val="zh_TW" w:bidi="zh_TW"/>
+        </w:rPr>
+      </w:r>
     </w:p>
     <w:p>
       <w:pPr>
         <w:pStyle w:val="Heading2"/>
       </w:pPr>
       <w:r>
+        <w:rPr>
+          <w:lang w:val="zh_TW" w:bidi="zh_TW"/>
+        </w:rPr>
         <w:t>羅馬書 15:17–33</w:t>
       </w:r>
-      <w:r/>
-    </w:p>
-    <w:p>
-      <w:r/>
-      <w:r>
+      <w:r>
+        <w:rPr>
+          <w:lang w:val="zh_TW" w:bidi="zh_TW"/>
+        </w:rPr>
+      </w:r>
+    </w:p>
+    <w:p>
+      <w:pPr/>
+      <w:r>
+        <w:rPr>
+          <w:lang w:val="zh_TW" w:bidi="zh_TW"/>
+        </w:rPr>
+      </w:r>
+      <w:r>
+        <w:rPr>
+          <w:lang w:val="zh_TW" w:bidi="zh_TW"/>
+        </w:rPr>
         <w:t>在信的結尾，保羅提到了他所做的工作。他感謝基督透過他所做的一切，因為是神的靈賜給他力量去完成他的工作。保羅的工作是分享關於耶穌的好消息，他與那些從未聽過這消息的人分享了這消息。他已在羅馬政府控制的</w:t>
       </w:r>
       <w:r>
+        <w:rPr>
+          <w:lang w:val="zh_TW" w:bidi="zh_TW"/>
+        </w:rPr>
         <w:t>耶路撒冷</w:t>
       </w:r>
       <w:r>
+        <w:rPr>
+          <w:lang w:val="zh_TW" w:bidi="zh_TW"/>
+        </w:rPr>
         <w:t>周圍的土地上傳遞了好消息，現在，他想去</w:t>
       </w:r>
       <w:r>
+        <w:rPr>
+          <w:lang w:val="zh_TW" w:bidi="zh_TW"/>
+        </w:rPr>
         <w:t>西班牙</w:t>
       </w:r>
       <w:r>
+        <w:rPr>
+          <w:lang w:val="zh_TW" w:bidi="zh_TW"/>
+        </w:rPr>
         <w:t>傳道，並且他計劃在去西班牙的路上拜訪羅馬的信徒。他期待著他們對彼此的鼓勵。不過，首先他需要去耶路撒冷，因為他帶著從外邦信徒那裡得到的金錢奉獻給那裡有需要的猶太信徒。使徒行傳第二十一章到第二十八章講述了發生的一切。然而，保羅在耶路撒冷被捕，這使他無法按照計劃去到羅馬和西班牙。幾年後，他以囚犯身份被送往了羅馬，到那時，他才得以見到羅馬的信徒。</w:t>
       </w:r>
-      <w:r/>
-      <w:r/>
-    </w:p>
-    <w:p>
-      <w:r/>
+      <w:r>
+        <w:rPr>
+          <w:lang w:val="zh_TW" w:bidi="zh_TW"/>
+        </w:rPr>
+      </w:r>
+      <w:r>
+        <w:rPr>
+          <w:lang w:val="zh_TW" w:bidi="zh_TW"/>
+        </w:rPr>
+      </w:r>
+    </w:p>
+    <w:p>
+      <w:pPr/>
+      <w:r>
+        <w:rPr>
+          <w:lang w:val="zh_TW" w:bidi="zh_TW"/>
+        </w:rPr>
+      </w:r>
     </w:p>
     <w:p>
       <w:pPr>
         <w:pStyle w:val="Heading2"/>
       </w:pPr>
       <w:r>
+        <w:rPr>
+          <w:lang w:val="zh_TW" w:bidi="zh_TW"/>
+        </w:rPr>
         <w:t>羅馬書 16:1–15</w:t>
       </w:r>
-      <w:r/>
-    </w:p>
-    <w:p>
-      <w:r/>
-      <w:r>
+      <w:r>
+        <w:rPr>
+          <w:lang w:val="zh_TW" w:bidi="zh_TW"/>
+        </w:rPr>
+      </w:r>
+    </w:p>
+    <w:p>
+      <w:pPr/>
+      <w:r>
+        <w:rPr>
+          <w:lang w:val="zh_TW" w:bidi="zh_TW"/>
+        </w:rPr>
+      </w:r>
+      <w:r>
+        <w:rPr>
+          <w:lang w:val="zh_TW" w:bidi="zh_TW"/>
+        </w:rPr>
         <w:t>保羅提到了許多朋友和與他一起工作的人。這些名字中的許多也出現在了使徒行傳和</w:t>
       </w:r>
       <w:r>
+        <w:rPr>
+          <w:lang w:val="zh_TW" w:bidi="zh_TW"/>
+        </w:rPr>
         <w:t>保羅的書信</w:t>
       </w:r>
       <w:r>
+        <w:rPr>
+          <w:lang w:val="zh_TW" w:bidi="zh_TW"/>
+        </w:rPr>
         <w:t>中。這個名單展示了耶穌的信息是如何被傳出去的。名單上的人包括教師、使徒和那些歡迎他人進入自己家中的人；名單提到了女性和男性、猶太人和外邦人；名單中還有兄弟、姐妹、母親和整個家庭。他們並肩受苦，有些人曾一起坐牢。許多不同的人以夥伴和朋友的身份一起合作，分享好消息。這群截然不同的人以基督的身體來服事世界。</w:t>
       </w:r>
-      <w:r/>
-      <w:r/>
-    </w:p>
-    <w:p>
-      <w:r/>
+      <w:r>
+        <w:rPr>
+          <w:lang w:val="zh_TW" w:bidi="zh_TW"/>
+        </w:rPr>
+      </w:r>
+      <w:r>
+        <w:rPr>
+          <w:lang w:val="zh_TW" w:bidi="zh_TW"/>
+        </w:rPr>
+      </w:r>
+    </w:p>
+    <w:p>
+      <w:pPr/>
+      <w:r>
+        <w:rPr>
+          <w:lang w:val="zh_TW" w:bidi="zh_TW"/>
+        </w:rPr>
+      </w:r>
     </w:p>
     <w:p>
       <w:pPr>
         <w:pStyle w:val="Heading2"/>
       </w:pPr>
       <w:r>
+        <w:rPr>
+          <w:lang w:val="zh_TW" w:bidi="zh_TW"/>
+        </w:rPr>
         <w:t>羅馬書 16:16–27</w:t>
       </w:r>
-      <w:r/>
-    </w:p>
-    <w:p>
-      <w:r/>
-      <w:r>
+      <w:r>
+        <w:rPr>
+          <w:lang w:val="zh_TW" w:bidi="zh_TW"/>
+        </w:rPr>
+      </w:r>
+    </w:p>
+    <w:p>
+      <w:pPr/>
+      <w:r>
+        <w:rPr>
+          <w:lang w:val="zh_TW" w:bidi="zh_TW"/>
+        </w:rPr>
+      </w:r>
+      <w:r>
+        <w:rPr>
+          <w:lang w:val="zh_TW" w:bidi="zh_TW"/>
+        </w:rPr>
         <w:t>保羅最後的話中還包括一些他的幫手向羅馬信徒傳遞的問候。除此以外，保羅還鼓勵信徒遠離那些故意製造問題的人，這些人想要阻止信徒和平共處。他們必須遠離任何違背耶穌信息的教導。保羅稱耶穌的信息為一個奧秘，在其它書信中，保羅稱其為</w:t>
       </w:r>
       <w:r>
+        <w:rPr>
+          <w:lang w:val="zh_TW" w:bidi="zh_TW"/>
+        </w:rPr>
         <w:t>基督的奧秘</w:t>
       </w:r>
       <w:r>
+        <w:rPr>
+          <w:lang w:val="zh_TW" w:bidi="zh_TW"/>
+        </w:rPr>
         <w:t>。這個奧秘曾經被隱藏，但如今已經顯明。神透過以色列的聖經使這個奧秘顯明了。這個奧秘已經被保羅和其他忠實服事基督的人所傳講。神希望所有人都信靠祂並順服祂。當他們這樣做時，他們不僅與邪惡無關，還充滿了神的平安和恩典。這榮耀了神。</w:t>
       </w:r>
-      <w:r/>
-      <w:r/>
+      <w:r>
+        <w:rPr>
+          <w:lang w:val="zh_TW" w:bidi="zh_TW"/>
+        </w:rPr>
+      </w:r>
+      <w:r>
+        <w:rPr>
+          <w:lang w:val="zh_TW" w:bidi="zh_TW"/>
+        </w:rPr>
+      </w:r>
     </w:p>
     <w:sectPr>
       <w:footnotePr>
@@ -3110,7 +4499,7 @@
     <w:rPrDefault>
       <w:rPr>
         <w:rFonts w:ascii="Times New Roman" w:eastAsia="Times New Roman" w:hAnsi="Times New Roman" w:cs="Times New Roman"/>
-        <w:lang w:val="en-US" w:eastAsia="en-US" w:bidi="ar-SA"/>
+        <w:lang w:val="zh_TW" w:eastAsia="en-US" w:bidi="ar-SA"/>
       </w:rPr>
     </w:rPrDefault>
     <w:pPrDefault/>
